--- a/Report.docx
+++ b/Report.docx
@@ -952,16 +952,7 @@
         <w:t xml:space="preserve">. </w:t>
       </w:r>
       <w:r>
-        <w:t>Weightings</w:t>
-      </w:r>
-      <w:r>
-        <w:t xml:space="preserve"> were </w:t>
-      </w:r>
-      <w:r>
-        <w:t>assessed</w:t>
-      </w:r>
-      <w:r>
-        <w:t xml:space="preserve"> on a small subset of data, </w:t>
+        <w:t xml:space="preserve">Weightings were assessed on a small subset of data, </w:t>
       </w:r>
       <w:r>
         <w:t xml:space="preserve"> and some were included in Appendix II as examples. </w:t>
@@ -1454,19 +1445,7 @@
               <w:rFonts w:ascii="Cambria Math" w:hAnsi="Cambria Math"/>
             </w:rPr>
             <w:lastRenderedPageBreak/>
-            <m:t>Distance(j,k</m:t>
-          </m:r>
-          <m:r>
-            <w:rPr>
-              <w:rFonts w:ascii="Cambria Math" w:hAnsi="Cambria Math"/>
-            </w:rPr>
-            <m:t>)</m:t>
-          </m:r>
-          <m:r>
-            <w:rPr>
-              <w:rFonts w:ascii="Cambria Math" w:hAnsi="Cambria Math"/>
-            </w:rPr>
-            <m:t xml:space="preserve">= </m:t>
+            <m:t xml:space="preserve">Distance(j,k)= </m:t>
           </m:r>
           <m:d>
             <m:dPr>
@@ -1518,13 +1497,7 @@
                             <w:rPr>
                               <w:rFonts w:ascii="Cambria Math" w:hAnsi="Cambria Math"/>
                             </w:rPr>
-                            <m:t>f</m:t>
-                          </m:r>
-                          <m:r>
-                            <w:rPr>
-                              <w:rFonts w:ascii="Cambria Math" w:hAnsi="Cambria Math"/>
-                            </w:rPr>
-                            <m:t>=1</m:t>
+                            <m:t>f=1</m:t>
                           </m:r>
                         </m:sub>
                         <m:sup>
@@ -1578,13 +1551,7 @@
                                         <w:rPr>
                                           <w:rFonts w:ascii="Cambria Math" w:hAnsi="Cambria Math"/>
                                         </w:rPr>
-                                        <m:t>j</m:t>
-                                      </m:r>
-                                      <m:r>
-                                        <w:rPr>
-                                          <w:rFonts w:ascii="Cambria Math" w:hAnsi="Cambria Math"/>
-                                        </w:rPr>
-                                        <m:t>,k</m:t>
+                                        <m:t>j,k</m:t>
                                       </m:r>
                                     </m:sub>
                                   </m:sSub>
@@ -1640,19 +1607,7 @@
                     <w:rPr>
                       <w:rFonts w:ascii="Cambria Math" w:hAnsi="Cambria Math"/>
                     </w:rPr>
-                    <m:t>,  &amp;</m:t>
-                  </m:r>
-                  <m:r>
-                    <w:rPr>
-                      <w:rFonts w:ascii="Cambria Math" w:hAnsi="Cambria Math"/>
-                    </w:rPr>
-                    <m:t xml:space="preserve"> </m:t>
-                  </m:r>
-                  <m:r>
-                    <w:rPr>
-                      <w:rFonts w:ascii="Cambria Math" w:hAnsi="Cambria Math"/>
-                    </w:rPr>
-                    <m:t>i≠j</m:t>
+                    <m:t>,  &amp; i≠j</m:t>
                   </m:r>
                 </m:e>
                 <m:e>
@@ -1660,19 +1615,7 @@
                     <w:rPr>
                       <w:rFonts w:ascii="Cambria Math" w:hAnsi="Cambria Math"/>
                     </w:rPr>
-                    <m:t>∞</m:t>
-                  </m:r>
-                  <m:r>
-                    <w:rPr>
-                      <w:rFonts w:ascii="Cambria Math" w:hAnsi="Cambria Math"/>
-                    </w:rPr>
-                    <m:t>,  &amp;</m:t>
-                  </m:r>
-                  <m:r>
-                    <w:rPr>
-                      <w:rFonts w:ascii="Cambria Math" w:hAnsi="Cambria Math"/>
-                    </w:rPr>
-                    <m:t xml:space="preserve"> i=j</m:t>
+                    <m:t>∞,  &amp; i=j</m:t>
                   </m:r>
                 </m:e>
               </m:eqArr>
@@ -2127,13 +2070,7 @@
             <w:rPr>
               <w:rFonts w:ascii="Cambria Math" w:hAnsi="Cambria Math"/>
             </w:rPr>
-            <m:t>=</m:t>
-          </m:r>
-          <m:r>
-            <w:rPr>
-              <w:rFonts w:ascii="Cambria Math" w:hAnsi="Cambria Math"/>
-            </w:rPr>
-            <m:t>Vector</m:t>
+            <m:t>=Vector</m:t>
           </m:r>
           <m:d>
             <m:dPr>
@@ -2758,16 +2695,7 @@
               <w:rFonts w:ascii="Cambria Math" w:eastAsiaTheme="minorEastAsia" w:hAnsi="Cambria Math"/>
             </w:rPr>
             <w:lastRenderedPageBreak/>
-            <m:t>hierarchical_cluster(x)</m:t>
-          </m:r>
-          <m:r>
-            <m:rPr>
-              <m:sty m:val="bi"/>
-            </m:rPr>
-            <w:rPr>
-              <w:rFonts w:ascii="Cambria Math" w:eastAsiaTheme="minorEastAsia" w:hAnsi="Cambria Math"/>
-            </w:rPr>
-            <m:t>:</m:t>
+            <m:t>hierarchical_cluster(x):</m:t>
           </m:r>
         </m:oMath>
       </m:oMathPara>
@@ -2793,16 +2721,7 @@
             <w:rPr>
               <w:rFonts w:ascii="Cambria Math" w:hAnsi="Cambria Math"/>
             </w:rPr>
-            <m:t>initialize</m:t>
-          </m:r>
-          <m:r>
-            <m:rPr>
-              <m:sty m:val="bi"/>
-            </m:rPr>
-            <w:rPr>
-              <w:rFonts w:ascii="Cambria Math" w:hAnsi="Cambria Math"/>
-            </w:rPr>
-            <m:t>:</m:t>
+            <m:t>initialize:</m:t>
           </m:r>
         </m:oMath>
       </m:oMathPara>
@@ -2824,1586 +2743,7 @@
             <w:rPr>
               <w:rFonts w:ascii="Cambria Math" w:eastAsiaTheme="minorEastAsia" w:hAnsi="Cambria Math"/>
             </w:rPr>
-            <m:t xml:space="preserve">     </m:t>
-          </m:r>
-          <m:r>
-            <w:rPr>
-              <w:rFonts w:ascii="Cambria Math" w:eastAsiaTheme="minorEastAsia" w:hAnsi="Cambria Math"/>
-            </w:rPr>
-            <m:t>for j,k in x</m:t>
-          </m:r>
-          <m:r>
-            <w:rPr>
-              <w:rFonts w:ascii="Cambria Math" w:eastAsiaTheme="minorEastAsia" w:hAnsi="Cambria Math"/>
-            </w:rPr>
-            <m:t>:</m:t>
-          </m:r>
-        </m:oMath>
-      </m:oMathPara>
-    </w:p>
-    <w:p>
-      <w:pPr>
-        <w:spacing w:after="0"/>
-        <w:ind w:left="720"/>
-        <w:rPr>
-          <w:rFonts w:eastAsiaTheme="minorEastAsia"/>
-        </w:rPr>
-      </w:pPr>
-      <m:oMathPara>
-        <m:oMathParaPr>
-          <m:jc m:val="left"/>
-        </m:oMathParaPr>
-        <m:oMath>
-          <m:sSub>
-            <m:sSubPr>
-              <m:ctrlPr>
-                <w:rPr>
-                  <w:rFonts w:ascii="Cambria Math" w:eastAsiaTheme="minorEastAsia" w:hAnsi="Cambria Math"/>
-                  <w:i/>
-                </w:rPr>
-              </m:ctrlPr>
-            </m:sSubPr>
-            <m:e>
-              <m:r>
-                <w:rPr>
-                  <w:rFonts w:ascii="Cambria Math" w:eastAsiaTheme="minorEastAsia" w:hAnsi="Cambria Math"/>
-                </w:rPr>
-                <m:t xml:space="preserve">     </m:t>
-              </m:r>
-              <m:r>
-                <w:rPr>
-                  <w:rFonts w:ascii="Cambria Math" w:eastAsiaTheme="minorEastAsia" w:hAnsi="Cambria Math"/>
-                </w:rPr>
-                <m:t xml:space="preserve">     </m:t>
-              </m:r>
-              <m:r>
-                <w:rPr>
-                  <w:rFonts w:ascii="Cambria Math" w:eastAsiaTheme="minorEastAsia" w:hAnsi="Cambria Math"/>
-                </w:rPr>
-                <m:t>dist</m:t>
-              </m:r>
-            </m:e>
-            <m:sub>
-              <m:r>
-                <w:rPr>
-                  <w:rFonts w:ascii="Cambria Math" w:eastAsiaTheme="minorEastAsia" w:hAnsi="Cambria Math"/>
-                </w:rPr>
-                <m:t>j,k</m:t>
-              </m:r>
-            </m:sub>
-          </m:sSub>
-          <m:r>
-            <w:rPr>
-              <w:rFonts w:ascii="Cambria Math" w:eastAsiaTheme="minorEastAsia" w:hAnsi="Cambria Math"/>
-            </w:rPr>
-            <m:t>←Distance</m:t>
-          </m:r>
-          <m:d>
-            <m:dPr>
-              <m:ctrlPr>
-                <w:rPr>
-                  <w:rFonts w:ascii="Cambria Math" w:eastAsiaTheme="minorEastAsia" w:hAnsi="Cambria Math"/>
-                  <w:i/>
-                </w:rPr>
-              </m:ctrlPr>
-            </m:dPr>
-            <m:e>
-              <m:r>
-                <w:rPr>
-                  <w:rFonts w:ascii="Cambria Math" w:eastAsiaTheme="minorEastAsia" w:hAnsi="Cambria Math"/>
-                </w:rPr>
-                <m:t>j,k</m:t>
-              </m:r>
-            </m:e>
-          </m:d>
-        </m:oMath>
-      </m:oMathPara>
-    </w:p>
-    <w:p>
-      <w:pPr>
-        <w:spacing w:after="0"/>
-        <w:ind w:left="720"/>
-        <w:rPr>
-          <w:rFonts w:eastAsiaTheme="minorEastAsia"/>
-        </w:rPr>
-      </w:pPr>
-      <m:oMathPara>
-        <m:oMathParaPr>
-          <m:jc m:val="left"/>
-        </m:oMathParaPr>
-        <m:oMath>
-          <m:r>
-            <w:rPr>
-              <w:rFonts w:ascii="Cambria Math" w:eastAsiaTheme="minorEastAsia" w:hAnsi="Cambria Math"/>
-            </w:rPr>
-            <m:t xml:space="preserve">     active=range(0,i</m:t>
-          </m:r>
-          <m:r>
-            <w:rPr>
-              <w:rFonts w:ascii="Cambria Math" w:eastAsiaTheme="minorEastAsia" w:hAnsi="Cambria Math"/>
-            </w:rPr>
-            <m:t>)</m:t>
-          </m:r>
-        </m:oMath>
-      </m:oMathPara>
-    </w:p>
-    <w:p>
-      <w:pPr>
-        <w:spacing w:after="0"/>
-        <w:ind w:left="720"/>
-        <w:rPr>
-          <w:rFonts w:eastAsiaTheme="minorEastAsia"/>
-        </w:rPr>
-      </w:pPr>
-      <w:r>
-        <w:rPr>
-          <w:rFonts w:eastAsiaTheme="minorEastAsia"/>
-        </w:rPr>
-        <w:t xml:space="preserve">     </w:t>
-      </w:r>
-      <m:oMath>
-        <m:r>
-          <w:rPr>
-            <w:rFonts w:ascii="Cambria Math" w:eastAsiaTheme="minorEastAsia" w:hAnsi="Cambria Math"/>
-          </w:rPr>
-          <m:t>for item in x</m:t>
-        </m:r>
-        <m:r>
-          <w:rPr>
-            <w:rFonts w:ascii="Cambria Math" w:eastAsiaTheme="minorEastAsia" w:hAnsi="Cambria Math"/>
-          </w:rPr>
-          <m:t>:</m:t>
-        </m:r>
-      </m:oMath>
-    </w:p>
-    <w:p>
-      <w:pPr>
-        <w:spacing w:after="0"/>
-        <w:ind w:left="720"/>
-        <w:rPr>
-          <w:rFonts w:eastAsiaTheme="minorEastAsia"/>
-        </w:rPr>
-      </w:pPr>
-      <w:r>
-        <w:rPr>
-          <w:rFonts w:eastAsiaTheme="minorEastAsia"/>
-        </w:rPr>
-        <w:t xml:space="preserve">     </w:t>
-      </w:r>
-      <m:oMath>
-        <m:r>
-          <w:rPr>
-            <w:rFonts w:ascii="Cambria Math" w:eastAsiaTheme="minorEastAsia" w:hAnsi="Cambria Math"/>
-          </w:rPr>
-          <m:t>node_list ←append (</m:t>
-        </m:r>
-        <m:r>
-          <w:rPr>
-            <w:rFonts w:ascii="Cambria Math" w:eastAsiaTheme="minorEastAsia" w:hAnsi="Cambria Math"/>
-          </w:rPr>
-          <m:t>None,None,0,1</m:t>
-        </m:r>
-        <m:r>
-          <w:rPr>
-            <w:rFonts w:ascii="Cambria Math" w:eastAsiaTheme="minorEastAsia" w:hAnsi="Cambria Math"/>
-          </w:rPr>
-          <m:t>)</m:t>
-        </m:r>
-      </m:oMath>
-    </w:p>
-    <w:p>
-      <w:pPr>
-        <w:spacing w:after="0"/>
-        <w:ind w:left="720"/>
-        <w:rPr>
-          <w:rFonts w:eastAsiaTheme="minorEastAsia"/>
-          <w:b/>
-        </w:rPr>
-      </w:pPr>
-      <m:oMathPara>
-        <m:oMathParaPr>
-          <m:jc m:val="left"/>
-        </m:oMathParaPr>
-        <m:oMath>
-          <m:r>
-            <m:rPr>
-              <m:sty m:val="bi"/>
-            </m:rPr>
-            <w:rPr>
-              <w:rFonts w:ascii="Cambria Math" w:eastAsiaTheme="minorEastAsia" w:hAnsi="Cambria Math"/>
-            </w:rPr>
-            <m:t>while length</m:t>
-          </m:r>
-          <m:d>
-            <m:dPr>
-              <m:ctrlPr>
-                <w:rPr>
-                  <w:rFonts w:ascii="Cambria Math" w:eastAsiaTheme="minorEastAsia" w:hAnsi="Cambria Math"/>
-                  <w:b/>
-                  <w:i/>
-                </w:rPr>
-              </m:ctrlPr>
-            </m:dPr>
-            <m:e>
-              <m:r>
-                <m:rPr>
-                  <m:sty m:val="bi"/>
-                </m:rPr>
-                <w:rPr>
-                  <w:rFonts w:ascii="Cambria Math" w:eastAsiaTheme="minorEastAsia" w:hAnsi="Cambria Math"/>
-                </w:rPr>
-                <m:t>active</m:t>
-              </m:r>
-            </m:e>
-          </m:d>
-          <m:r>
-            <m:rPr>
-              <m:sty m:val="bi"/>
-            </m:rPr>
-            <w:rPr>
-              <w:rFonts w:ascii="Cambria Math" w:eastAsiaTheme="minorEastAsia" w:hAnsi="Cambria Math"/>
-            </w:rPr>
-            <m:t>&gt;1:</m:t>
-          </m:r>
-        </m:oMath>
-      </m:oMathPara>
-    </w:p>
-    <w:p>
-      <w:pPr>
-        <w:spacing w:after="0"/>
-        <w:ind w:left="720"/>
-        <w:rPr>
-          <w:rFonts w:eastAsiaTheme="minorEastAsia"/>
-        </w:rPr>
-      </w:pPr>
-      <m:oMathPara>
-        <m:oMathParaPr>
-          <m:jc m:val="left"/>
-        </m:oMathParaPr>
-        <m:oMath>
-          <m:r>
-            <w:rPr>
-              <w:rFonts w:ascii="Cambria Math" w:eastAsiaTheme="minorEastAsia" w:hAnsi="Cambria Math"/>
-            </w:rPr>
-            <m:t xml:space="preserve">     </m:t>
-          </m:r>
-          <m:d>
-            <m:dPr>
-              <m:ctrlPr>
-                <w:rPr>
-                  <w:rFonts w:ascii="Cambria Math" w:eastAsiaTheme="minorEastAsia" w:hAnsi="Cambria Math"/>
-                  <w:i/>
-                </w:rPr>
-              </m:ctrlPr>
-            </m:dPr>
-            <m:e>
-              <m:r>
-                <w:rPr>
-                  <w:rFonts w:ascii="Cambria Math" w:eastAsiaTheme="minorEastAsia" w:hAnsi="Cambria Math"/>
-                </w:rPr>
-                <m:t>j</m:t>
-              </m:r>
-              <m:r>
-                <w:rPr>
-                  <w:rFonts w:ascii="Cambria Math" w:eastAsiaTheme="minorEastAsia" w:hAnsi="Cambria Math"/>
-                </w:rPr>
-                <m:t>,</m:t>
-              </m:r>
-              <m:r>
-                <w:rPr>
-                  <w:rFonts w:ascii="Cambria Math" w:eastAsiaTheme="minorEastAsia" w:hAnsi="Cambria Math"/>
-                </w:rPr>
-                <m:t>k</m:t>
-              </m:r>
-            </m:e>
-          </m:d>
-          <m:r>
-            <w:rPr>
-              <w:rFonts w:ascii="Cambria Math" w:eastAsiaTheme="minorEastAsia" w:hAnsi="Cambria Math"/>
-            </w:rPr>
-            <m:t>←</m:t>
-          </m:r>
-          <m:d>
-            <m:dPr>
-              <m:ctrlPr>
-                <w:rPr>
-                  <w:rFonts w:ascii="Cambria Math" w:eastAsiaTheme="minorEastAsia" w:hAnsi="Cambria Math"/>
-                  <w:i/>
-                </w:rPr>
-              </m:ctrlPr>
-            </m:dPr>
-            <m:e>
-              <m:r>
-                <w:rPr>
-                  <w:rFonts w:ascii="Cambria Math" w:eastAsiaTheme="minorEastAsia" w:hAnsi="Cambria Math"/>
-                </w:rPr>
-                <m:t>j</m:t>
-              </m:r>
-              <m:r>
-                <w:rPr>
-                  <w:rFonts w:ascii="Cambria Math" w:eastAsiaTheme="minorEastAsia" w:hAnsi="Cambria Math"/>
-                </w:rPr>
-                <m:t>,</m:t>
-              </m:r>
-              <m:r>
-                <w:rPr>
-                  <w:rFonts w:ascii="Cambria Math" w:eastAsiaTheme="minorEastAsia" w:hAnsi="Cambria Math"/>
-                </w:rPr>
-                <m:t>k</m:t>
-              </m:r>
-            </m:e>
-          </m:d>
-          <m:r>
-            <w:rPr>
-              <w:rFonts w:ascii="Cambria Math" w:eastAsiaTheme="minorEastAsia" w:hAnsi="Cambria Math"/>
-            </w:rPr>
-            <m:t xml:space="preserve"> :</m:t>
-          </m:r>
-          <m:d>
-            <m:dPr>
-              <m:ctrlPr>
-                <w:rPr>
-                  <w:rFonts w:ascii="Cambria Math" w:eastAsiaTheme="minorEastAsia" w:hAnsi="Cambria Math"/>
-                  <w:i/>
-                </w:rPr>
-              </m:ctrlPr>
-            </m:dPr>
-            <m:e>
-              <m:sSub>
-                <m:sSubPr>
-                  <m:ctrlPr>
-                    <w:rPr>
-                      <w:rFonts w:ascii="Cambria Math" w:eastAsiaTheme="minorEastAsia" w:hAnsi="Cambria Math"/>
-                      <w:i/>
-                    </w:rPr>
-                  </m:ctrlPr>
-                </m:sSubPr>
-                <m:e>
-                  <m:r>
-                    <w:rPr>
-                      <w:rFonts w:ascii="Cambria Math" w:eastAsiaTheme="minorEastAsia" w:hAnsi="Cambria Math"/>
-                    </w:rPr>
-                    <m:t>dist</m:t>
-                  </m:r>
-                </m:e>
-                <m:sub>
-                  <m:r>
-                    <w:rPr>
-                      <w:rFonts w:ascii="Cambria Math" w:eastAsiaTheme="minorEastAsia" w:hAnsi="Cambria Math"/>
-                    </w:rPr>
-                    <m:t>j</m:t>
-                  </m:r>
-                  <m:r>
-                    <w:rPr>
-                      <w:rFonts w:ascii="Cambria Math" w:eastAsiaTheme="minorEastAsia" w:hAnsi="Cambria Math"/>
-                    </w:rPr>
-                    <m:t>,</m:t>
-                  </m:r>
-                  <m:r>
-                    <w:rPr>
-                      <w:rFonts w:ascii="Cambria Math" w:eastAsiaTheme="minorEastAsia" w:hAnsi="Cambria Math"/>
-                    </w:rPr>
-                    <m:t>k</m:t>
-                  </m:r>
-                </m:sub>
-              </m:sSub>
-              <m:r>
-                <w:rPr>
-                  <w:rFonts w:ascii="Cambria Math" w:eastAsiaTheme="minorEastAsia" w:hAnsi="Cambria Math"/>
-                </w:rPr>
-                <m:t xml:space="preserve">= </m:t>
-              </m:r>
-              <m:func>
-                <m:funcPr>
-                  <m:ctrlPr>
-                    <w:rPr>
-                      <w:rFonts w:ascii="Cambria Math" w:eastAsiaTheme="minorEastAsia" w:hAnsi="Cambria Math"/>
-                      <w:i/>
-                    </w:rPr>
-                  </m:ctrlPr>
-                </m:funcPr>
-                <m:fName>
-                  <m:limLow>
-                    <m:limLowPr>
-                      <m:ctrlPr>
-                        <w:rPr>
-                          <w:rFonts w:ascii="Cambria Math" w:eastAsiaTheme="minorEastAsia" w:hAnsi="Cambria Math"/>
-                          <w:i/>
-                        </w:rPr>
-                      </m:ctrlPr>
-                    </m:limLowPr>
-                    <m:e>
-                      <m:r>
-                        <m:rPr>
-                          <m:sty m:val="p"/>
-                        </m:rPr>
-                        <w:rPr>
-                          <w:rFonts w:ascii="Cambria Math" w:hAnsi="Cambria Math"/>
-                        </w:rPr>
-                        <m:t>min</m:t>
-                      </m:r>
-                    </m:e>
-                    <m:lim>
-                      <m:r>
-                        <w:rPr>
-                          <w:rFonts w:ascii="Cambria Math" w:eastAsiaTheme="minorEastAsia" w:hAnsi="Cambria Math"/>
-                        </w:rPr>
-                        <m:t>j</m:t>
-                      </m:r>
-                      <m:r>
-                        <w:rPr>
-                          <w:rFonts w:ascii="Cambria Math" w:eastAsiaTheme="minorEastAsia" w:hAnsi="Cambria Math"/>
-                        </w:rPr>
-                        <m:t>,</m:t>
-                      </m:r>
-                      <m:r>
-                        <w:rPr>
-                          <w:rFonts w:ascii="Cambria Math" w:eastAsiaTheme="minorEastAsia" w:hAnsi="Cambria Math"/>
-                        </w:rPr>
-                        <m:t>k</m:t>
-                      </m:r>
-                    </m:lim>
-                  </m:limLow>
-                </m:fName>
-                <m:e>
-                  <m:r>
-                    <w:rPr>
-                      <w:rFonts w:ascii="Cambria Math" w:eastAsiaTheme="minorEastAsia" w:hAnsi="Cambria Math"/>
-                    </w:rPr>
-                    <m:t>d</m:t>
-                  </m:r>
-                  <m:sSub>
-                    <m:sSubPr>
-                      <m:ctrlPr>
-                        <w:rPr>
-                          <w:rFonts w:ascii="Cambria Math" w:eastAsiaTheme="minorEastAsia" w:hAnsi="Cambria Math"/>
-                          <w:i/>
-                        </w:rPr>
-                      </m:ctrlPr>
-                    </m:sSubPr>
-                    <m:e>
-                      <m:r>
-                        <w:rPr>
-                          <w:rFonts w:ascii="Cambria Math" w:eastAsiaTheme="minorEastAsia" w:hAnsi="Cambria Math"/>
-                        </w:rPr>
-                        <m:t>ist</m:t>
-                      </m:r>
-                    </m:e>
-                    <m:sub>
-                      <m:r>
-                        <w:rPr>
-                          <w:rFonts w:ascii="Cambria Math" w:eastAsiaTheme="minorEastAsia" w:hAnsi="Cambria Math"/>
-                        </w:rPr>
-                        <m:t>j</m:t>
-                      </m:r>
-                      <m:r>
-                        <w:rPr>
-                          <w:rFonts w:ascii="Cambria Math" w:eastAsiaTheme="minorEastAsia" w:hAnsi="Cambria Math"/>
-                        </w:rPr>
-                        <m:t>,</m:t>
-                      </m:r>
-                      <m:r>
-                        <w:rPr>
-                          <w:rFonts w:ascii="Cambria Math" w:eastAsiaTheme="minorEastAsia" w:hAnsi="Cambria Math"/>
-                        </w:rPr>
-                        <m:t>k</m:t>
-                      </m:r>
-                    </m:sub>
-                  </m:sSub>
-                </m:e>
-              </m:func>
-            </m:e>
-          </m:d>
-        </m:oMath>
-      </m:oMathPara>
-    </w:p>
-    <w:p>
-      <w:pPr>
-        <w:spacing w:after="0"/>
-        <w:ind w:left="720"/>
-        <w:rPr>
-          <w:rFonts w:eastAsiaTheme="minorEastAsia"/>
-        </w:rPr>
-      </w:pPr>
-      <m:oMathPara>
-        <m:oMath>
-          <m:r>
-            <w:rPr>
-              <w:rFonts w:ascii="Cambria Math" w:eastAsiaTheme="minorEastAsia" w:hAnsi="Cambria Math"/>
-            </w:rPr>
-            <m:t xml:space="preserve">     </m:t>
-          </m:r>
-          <m:r>
-            <w:rPr>
-              <w:rFonts w:ascii="Cambria Math" w:eastAsiaTheme="minorEastAsia" w:hAnsi="Cambria Math"/>
-            </w:rPr>
-            <m:t>nod</m:t>
-          </m:r>
-          <m:r>
-            <w:rPr>
-              <w:rFonts w:ascii="Cambria Math" w:eastAsiaTheme="minorEastAsia" w:hAnsi="Cambria Math"/>
-            </w:rPr>
-            <m:t>e_list</m:t>
-          </m:r>
-          <m:r>
-            <w:rPr>
-              <w:rFonts w:ascii="Cambria Math" w:eastAsiaTheme="minorEastAsia" w:hAnsi="Cambria Math"/>
-            </w:rPr>
-            <m:t>←</m:t>
-          </m:r>
-          <m:r>
-            <w:rPr>
-              <w:rFonts w:ascii="Cambria Math" w:eastAsiaTheme="minorEastAsia" w:hAnsi="Cambria Math"/>
-            </w:rPr>
-            <m:t>append</m:t>
-          </m:r>
-          <m:r>
-            <w:rPr>
-              <w:rFonts w:ascii="Cambria Math" w:eastAsiaTheme="minorEastAsia" w:hAnsi="Cambria Math"/>
-            </w:rPr>
-            <m:t xml:space="preserve"> </m:t>
-          </m:r>
-          <m:d>
-            <m:dPr>
-              <m:ctrlPr>
-                <w:rPr>
-                  <w:rFonts w:ascii="Cambria Math" w:eastAsiaTheme="minorEastAsia" w:hAnsi="Cambria Math"/>
-                  <w:i/>
-                </w:rPr>
-              </m:ctrlPr>
-            </m:dPr>
-            <m:e>
-              <m:r>
-                <w:rPr>
-                  <w:rFonts w:ascii="Cambria Math" w:eastAsiaTheme="minorEastAsia" w:hAnsi="Cambria Math"/>
-                </w:rPr>
-                <m:t>j</m:t>
-              </m:r>
-              <m:r>
-                <w:rPr>
-                  <w:rFonts w:ascii="Cambria Math" w:eastAsiaTheme="minorEastAsia" w:hAnsi="Cambria Math"/>
-                </w:rPr>
-                <m:t>,</m:t>
-              </m:r>
-              <m:r>
-                <w:rPr>
-                  <w:rFonts w:ascii="Cambria Math" w:eastAsiaTheme="minorEastAsia" w:hAnsi="Cambria Math"/>
-                </w:rPr>
-                <m:t>k</m:t>
-              </m:r>
-              <m:r>
-                <w:rPr>
-                  <w:rFonts w:ascii="Cambria Math" w:eastAsiaTheme="minorEastAsia" w:hAnsi="Cambria Math"/>
-                </w:rPr>
-                <m:t>,</m:t>
-              </m:r>
-              <m:sSub>
-                <m:sSubPr>
-                  <m:ctrlPr>
-                    <w:rPr>
-                      <w:rFonts w:ascii="Cambria Math" w:eastAsiaTheme="minorEastAsia" w:hAnsi="Cambria Math"/>
-                      <w:i/>
-                    </w:rPr>
-                  </m:ctrlPr>
-                </m:sSubPr>
-                <m:e>
-                  <m:r>
-                    <w:rPr>
-                      <w:rFonts w:ascii="Cambria Math" w:eastAsiaTheme="minorEastAsia" w:hAnsi="Cambria Math"/>
-                    </w:rPr>
-                    <m:t>dist</m:t>
-                  </m:r>
-                </m:e>
-                <m:sub>
-                  <m:r>
-                    <w:rPr>
-                      <w:rFonts w:ascii="Cambria Math" w:eastAsiaTheme="minorEastAsia" w:hAnsi="Cambria Math"/>
-                    </w:rPr>
-                    <m:t>j</m:t>
-                  </m:r>
-                  <m:r>
-                    <w:rPr>
-                      <w:rFonts w:ascii="Cambria Math" w:eastAsiaTheme="minorEastAsia" w:hAnsi="Cambria Math"/>
-                    </w:rPr>
-                    <m:t>,</m:t>
-                  </m:r>
-                  <m:r>
-                    <w:rPr>
-                      <w:rFonts w:ascii="Cambria Math" w:eastAsiaTheme="minorEastAsia" w:hAnsi="Cambria Math"/>
-                    </w:rPr>
-                    <m:t>k</m:t>
-                  </m:r>
-                </m:sub>
-              </m:sSub>
-              <m:r>
-                <w:rPr>
-                  <w:rFonts w:ascii="Cambria Math" w:eastAsiaTheme="minorEastAsia" w:hAnsi="Cambria Math"/>
-                </w:rPr>
-                <m:t>,</m:t>
-              </m:r>
-              <m:r>
-                <w:rPr>
-                  <w:rFonts w:ascii="Cambria Math" w:eastAsiaTheme="minorEastAsia" w:hAnsi="Cambria Math"/>
-                </w:rPr>
-                <m:t>nod</m:t>
-              </m:r>
-              <m:sSub>
-                <m:sSubPr>
-                  <m:ctrlPr>
-                    <w:rPr>
-                      <w:rFonts w:ascii="Cambria Math" w:eastAsiaTheme="minorEastAsia" w:hAnsi="Cambria Math"/>
-                      <w:i/>
-                    </w:rPr>
-                  </m:ctrlPr>
-                </m:sSubPr>
-                <m:e>
-                  <m:r>
-                    <w:rPr>
-                      <w:rFonts w:ascii="Cambria Math" w:eastAsiaTheme="minorEastAsia" w:hAnsi="Cambria Math"/>
-                    </w:rPr>
-                    <m:t>e_list</m:t>
-                  </m:r>
-                </m:e>
-                <m:sub>
-                  <m:r>
-                    <w:rPr>
-                      <w:rFonts w:ascii="Cambria Math" w:eastAsiaTheme="minorEastAsia" w:hAnsi="Cambria Math"/>
-                    </w:rPr>
-                    <m:t>j</m:t>
-                  </m:r>
-                </m:sub>
-              </m:sSub>
-              <m:r>
-                <w:rPr>
-                  <w:rFonts w:ascii="Cambria Math" w:eastAsiaTheme="minorEastAsia" w:hAnsi="Cambria Math"/>
-                </w:rPr>
-                <m:t>[3]</m:t>
-              </m:r>
-              <m:r>
-                <w:rPr>
-                  <w:rFonts w:ascii="Cambria Math" w:eastAsiaTheme="minorEastAsia" w:hAnsi="Cambria Math"/>
-                </w:rPr>
-                <m:t>+</m:t>
-              </m:r>
-              <m:r>
-                <w:rPr>
-                  <w:rFonts w:ascii="Cambria Math" w:eastAsiaTheme="minorEastAsia" w:hAnsi="Cambria Math"/>
-                </w:rPr>
-                <m:t>nod</m:t>
-              </m:r>
-              <m:sSub>
-                <m:sSubPr>
-                  <m:ctrlPr>
-                    <w:rPr>
-                      <w:rFonts w:ascii="Cambria Math" w:eastAsiaTheme="minorEastAsia" w:hAnsi="Cambria Math"/>
-                      <w:i/>
-                    </w:rPr>
-                  </m:ctrlPr>
-                </m:sSubPr>
-                <m:e>
-                  <m:r>
-                    <w:rPr>
-                      <w:rFonts w:ascii="Cambria Math" w:eastAsiaTheme="minorEastAsia" w:hAnsi="Cambria Math"/>
-                    </w:rPr>
-                    <m:t>e_list</m:t>
-                  </m:r>
-                </m:e>
-                <m:sub>
-                  <m:r>
-                    <w:rPr>
-                      <w:rFonts w:ascii="Cambria Math" w:eastAsiaTheme="minorEastAsia" w:hAnsi="Cambria Math"/>
-                    </w:rPr>
-                    <m:t>k</m:t>
-                  </m:r>
-                </m:sub>
-              </m:sSub>
-              <m:r>
-                <w:rPr>
-                  <w:rFonts w:ascii="Cambria Math" w:eastAsiaTheme="minorEastAsia" w:hAnsi="Cambria Math"/>
-                </w:rPr>
-                <m:t>[3</m:t>
-              </m:r>
-            </m:e>
-          </m:d>
-        </m:oMath>
-      </m:oMathPara>
-    </w:p>
-    <w:p>
-      <w:pPr>
-        <w:spacing w:after="0"/>
-        <w:ind w:left="720"/>
-        <w:rPr>
-          <w:rFonts w:eastAsiaTheme="minorEastAsia"/>
-        </w:rPr>
-      </w:pPr>
-      <m:oMath>
-        <m:r>
-          <w:rPr>
-            <w:rFonts w:ascii="Cambria Math" w:eastAsiaTheme="minorEastAsia" w:hAnsi="Cambria Math"/>
-          </w:rPr>
-          <m:t xml:space="preserve">     new_index←length(node_list)</m:t>
-        </m:r>
-      </m:oMath>
-      <w:r>
-        <w:rPr>
-          <w:rFonts w:eastAsiaTheme="minorEastAsia"/>
-        </w:rPr>
-        <w:t xml:space="preserve">  </w:t>
-      </w:r>
-    </w:p>
-    <w:p>
-      <w:pPr>
-        <w:spacing w:after="0"/>
-        <w:ind w:left="720"/>
-        <w:rPr>
-          <w:rFonts w:eastAsiaTheme="minorEastAsia"/>
-        </w:rPr>
-      </w:pPr>
-      <w:r>
-        <w:rPr>
-          <w:rFonts w:eastAsiaTheme="minorEastAsia"/>
-        </w:rPr>
-        <w:t xml:space="preserve">     </w:t>
-      </w:r>
-      <m:oMath>
-        <m:r>
-          <w:rPr>
-            <w:rFonts w:ascii="Cambria Math" w:eastAsiaTheme="minorEastAsia" w:hAnsi="Cambria Math"/>
-          </w:rPr>
-          <m:t>a</m:t>
-        </m:r>
-        <m:r>
-          <w:rPr>
-            <w:rFonts w:ascii="Cambria Math" w:eastAsiaTheme="minorEastAsia" w:hAnsi="Cambria Math"/>
-          </w:rPr>
-          <m:t xml:space="preserve">ctive </m:t>
-        </m:r>
-        <m:r>
-          <w:rPr>
-            <w:rFonts w:ascii="Cambria Math" w:eastAsiaTheme="minorEastAsia" w:hAnsi="Cambria Math"/>
-          </w:rPr>
-          <m:t>←</m:t>
-        </m:r>
-        <m:r>
-          <w:rPr>
-            <w:rFonts w:ascii="Cambria Math" w:eastAsiaTheme="minorEastAsia" w:hAnsi="Cambria Math"/>
-          </w:rPr>
-          <m:t>append</m:t>
-        </m:r>
-        <m:r>
-          <w:rPr>
-            <w:rFonts w:ascii="Cambria Math" w:eastAsiaTheme="minorEastAsia" w:hAnsi="Cambria Math"/>
-          </w:rPr>
-          <m:t xml:space="preserve"> </m:t>
-        </m:r>
-        <m:r>
-          <w:rPr>
-            <w:rFonts w:ascii="Cambria Math" w:eastAsiaTheme="minorEastAsia" w:hAnsi="Cambria Math"/>
-          </w:rPr>
-          <m:t>new_index</m:t>
-        </m:r>
-      </m:oMath>
-    </w:p>
-    <w:p>
-      <w:pPr>
-        <w:spacing w:after="0"/>
-        <w:ind w:left="720"/>
-        <w:rPr>
-          <w:rFonts w:eastAsiaTheme="minorEastAsia"/>
-        </w:rPr>
-      </w:pPr>
-      <w:r>
-        <w:rPr>
-          <w:rFonts w:eastAsiaTheme="minorEastAsia"/>
-        </w:rPr>
-        <w:t xml:space="preserve">     </w:t>
-      </w:r>
-      <m:oMath>
-        <m:r>
-          <w:rPr>
-            <w:rFonts w:ascii="Cambria Math" w:eastAsiaTheme="minorEastAsia" w:hAnsi="Cambria Math"/>
-          </w:rPr>
-          <m:t xml:space="preserve">active </m:t>
-        </m:r>
-        <m:r>
-          <w:rPr>
-            <w:rFonts w:ascii="Cambria Math" w:eastAsiaTheme="minorEastAsia" w:hAnsi="Cambria Math"/>
-          </w:rPr>
-          <m:t>←</m:t>
-        </m:r>
-        <m:r>
-          <w:rPr>
-            <w:rFonts w:ascii="Cambria Math" w:eastAsiaTheme="minorEastAsia" w:hAnsi="Cambria Math"/>
-          </w:rPr>
-          <m:t>remove</m:t>
-        </m:r>
-        <m:r>
-          <w:rPr>
-            <w:rFonts w:ascii="Cambria Math" w:eastAsiaTheme="minorEastAsia" w:hAnsi="Cambria Math"/>
-          </w:rPr>
-          <m:t xml:space="preserve"> </m:t>
-        </m:r>
-        <m:r>
-          <w:rPr>
-            <w:rFonts w:ascii="Cambria Math" w:eastAsiaTheme="minorEastAsia" w:hAnsi="Cambria Math"/>
-          </w:rPr>
-          <m:t>j</m:t>
-        </m:r>
-        <m:r>
-          <w:rPr>
-            <w:rFonts w:ascii="Cambria Math" w:eastAsiaTheme="minorEastAsia" w:hAnsi="Cambria Math"/>
-          </w:rPr>
-          <m:t>, k</m:t>
-        </m:r>
-      </m:oMath>
-    </w:p>
-    <w:p>
-      <w:pPr>
-        <w:spacing w:after="0"/>
-        <w:ind w:left="720"/>
-        <w:rPr>
-          <w:rFonts w:eastAsiaTheme="minorEastAsia"/>
-        </w:rPr>
-      </w:pPr>
-      <w:r>
-        <w:rPr>
-          <w:rFonts w:eastAsiaTheme="minorEastAsia"/>
-        </w:rPr>
-        <w:t xml:space="preserve">     </w:t>
-      </w:r>
-      <m:oMath>
-        <m:sSub>
-          <m:sSubPr>
-            <m:ctrlPr>
-              <w:rPr>
-                <w:rFonts w:ascii="Cambria Math" w:eastAsiaTheme="minorEastAsia" w:hAnsi="Cambria Math"/>
-                <w:i/>
-              </w:rPr>
-            </m:ctrlPr>
-          </m:sSubPr>
-          <m:e>
-            <m:r>
-              <w:rPr>
-                <w:rFonts w:ascii="Cambria Math" w:eastAsiaTheme="minorEastAsia" w:hAnsi="Cambria Math"/>
-              </w:rPr>
-              <m:t>dist</m:t>
-            </m:r>
-          </m:e>
-          <m:sub>
-            <m:r>
-              <w:rPr>
-                <w:rFonts w:ascii="Cambria Math" w:eastAsiaTheme="minorEastAsia" w:hAnsi="Cambria Math"/>
-              </w:rPr>
-              <m:t>j,all</m:t>
-            </m:r>
-          </m:sub>
-        </m:sSub>
-        <m:r>
-          <w:rPr>
-            <w:rFonts w:ascii="Cambria Math" w:eastAsiaTheme="minorEastAsia" w:hAnsi="Cambria Math"/>
-          </w:rPr>
-          <m:t xml:space="preserve">, </m:t>
-        </m:r>
-        <m:sSub>
-          <m:sSubPr>
-            <m:ctrlPr>
-              <w:rPr>
-                <w:rFonts w:ascii="Cambria Math" w:eastAsiaTheme="minorEastAsia" w:hAnsi="Cambria Math"/>
-                <w:i/>
-              </w:rPr>
-            </m:ctrlPr>
-          </m:sSubPr>
-          <m:e>
-            <m:r>
-              <w:rPr>
-                <w:rFonts w:ascii="Cambria Math" w:eastAsiaTheme="minorEastAsia" w:hAnsi="Cambria Math"/>
-              </w:rPr>
-              <m:t>dist</m:t>
-            </m:r>
-          </m:e>
-          <m:sub>
-            <m:r>
-              <w:rPr>
-                <w:rFonts w:ascii="Cambria Math" w:eastAsiaTheme="minorEastAsia" w:hAnsi="Cambria Math"/>
-              </w:rPr>
-              <m:t>all,j</m:t>
-            </m:r>
-          </m:sub>
-        </m:sSub>
-        <m:sSub>
-          <m:sSubPr>
-            <m:ctrlPr>
-              <w:rPr>
-                <w:rFonts w:ascii="Cambria Math" w:eastAsiaTheme="minorEastAsia" w:hAnsi="Cambria Math"/>
-                <w:i/>
-              </w:rPr>
-            </m:ctrlPr>
-          </m:sSubPr>
-          <m:e>
-            <m:r>
-              <w:rPr>
-                <w:rFonts w:ascii="Cambria Math" w:eastAsiaTheme="minorEastAsia" w:hAnsi="Cambria Math"/>
-              </w:rPr>
-              <m:t xml:space="preserve">, </m:t>
-            </m:r>
-            <m:r>
-              <w:rPr>
-                <w:rFonts w:ascii="Cambria Math" w:eastAsiaTheme="minorEastAsia" w:hAnsi="Cambria Math"/>
-              </w:rPr>
-              <m:t>dist</m:t>
-            </m:r>
-          </m:e>
-          <m:sub>
-            <m:r>
-              <w:rPr>
-                <w:rFonts w:ascii="Cambria Math" w:eastAsiaTheme="minorEastAsia" w:hAnsi="Cambria Math"/>
-              </w:rPr>
-              <m:t>k</m:t>
-            </m:r>
-            <m:r>
-              <w:rPr>
-                <w:rFonts w:ascii="Cambria Math" w:eastAsiaTheme="minorEastAsia" w:hAnsi="Cambria Math"/>
-              </w:rPr>
-              <m:t>,all</m:t>
-            </m:r>
-          </m:sub>
-        </m:sSub>
-        <m:r>
-          <w:rPr>
-            <w:rFonts w:ascii="Cambria Math" w:eastAsiaTheme="minorEastAsia" w:hAnsi="Cambria Math"/>
-          </w:rPr>
-          <m:t xml:space="preserve">, </m:t>
-        </m:r>
-        <m:sSub>
-          <m:sSubPr>
-            <m:ctrlPr>
-              <w:rPr>
-                <w:rFonts w:ascii="Cambria Math" w:eastAsiaTheme="minorEastAsia" w:hAnsi="Cambria Math"/>
-                <w:i/>
-              </w:rPr>
-            </m:ctrlPr>
-          </m:sSubPr>
-          <m:e>
-            <m:r>
-              <w:rPr>
-                <w:rFonts w:ascii="Cambria Math" w:eastAsiaTheme="minorEastAsia" w:hAnsi="Cambria Math"/>
-              </w:rPr>
-              <m:t>dist</m:t>
-            </m:r>
-          </m:e>
-          <m:sub>
-            <m:r>
-              <w:rPr>
-                <w:rFonts w:ascii="Cambria Math" w:eastAsiaTheme="minorEastAsia" w:hAnsi="Cambria Math"/>
-              </w:rPr>
-              <m:t>all,</m:t>
-            </m:r>
-            <m:r>
-              <w:rPr>
-                <w:rFonts w:ascii="Cambria Math" w:eastAsiaTheme="minorEastAsia" w:hAnsi="Cambria Math"/>
-              </w:rPr>
-              <m:t>k</m:t>
-            </m:r>
-          </m:sub>
-        </m:sSub>
-        <m:r>
-          <w:rPr>
-            <w:rFonts w:ascii="Cambria Math" w:eastAsiaTheme="minorEastAsia" w:hAnsi="Cambria Math"/>
-          </w:rPr>
-          <m:t>←</m:t>
-        </m:r>
-        <m:r>
-          <w:rPr>
-            <w:rFonts w:ascii="Cambria Math" w:eastAsiaTheme="minorEastAsia" w:hAnsi="Cambria Math"/>
-          </w:rPr>
-          <m:t>∞</m:t>
-        </m:r>
-      </m:oMath>
-    </w:p>
-    <w:p>
-      <w:pPr>
-        <w:spacing w:after="0"/>
-        <w:ind w:left="720"/>
-        <w:rPr>
-          <w:rFonts w:eastAsiaTheme="minorEastAsia"/>
-        </w:rPr>
-      </w:pPr>
-      <m:oMath>
-        <m:r>
-          <w:rPr>
-            <w:rFonts w:ascii="Cambria Math" w:eastAsiaTheme="minorEastAsia" w:hAnsi="Cambria Math"/>
-          </w:rPr>
-          <m:t xml:space="preserve"> </m:t>
-        </m:r>
-        <m:r>
-          <w:rPr>
-            <w:rFonts w:ascii="Cambria Math" w:eastAsiaTheme="minorEastAsia" w:hAnsi="Cambria Math"/>
-          </w:rPr>
-          <m:t xml:space="preserve">    </m:t>
-        </m:r>
-        <m:r>
-          <w:rPr>
-            <w:rFonts w:ascii="Cambria Math" w:eastAsiaTheme="minorEastAsia" w:hAnsi="Cambria Math"/>
-          </w:rPr>
-          <m:t>x←append(Centroid(j,k)</m:t>
-        </m:r>
-      </m:oMath>
-      <w:r>
-        <w:rPr>
-          <w:rFonts w:eastAsiaTheme="minorEastAsia"/>
-        </w:rPr>
-        <w:t>)</w:t>
-      </w:r>
-    </w:p>
-    <w:p>
-      <w:pPr>
-        <w:spacing w:after="0"/>
-        <w:ind w:left="720"/>
-        <w:rPr>
-          <w:rFonts w:eastAsiaTheme="minorEastAsia"/>
-        </w:rPr>
-      </w:pPr>
-      <w:r>
-        <w:rPr>
-          <w:rFonts w:eastAsiaTheme="minorEastAsia"/>
-        </w:rPr>
-        <w:t xml:space="preserve">     </w:t>
-      </w:r>
-      <m:oMath>
-        <m:sSub>
-          <m:sSubPr>
-            <m:ctrlPr>
-              <w:rPr>
-                <w:rFonts w:ascii="Cambria Math" w:eastAsiaTheme="minorEastAsia" w:hAnsi="Cambria Math"/>
-                <w:i/>
-              </w:rPr>
-            </m:ctrlPr>
-          </m:sSubPr>
-          <m:e>
-            <m:r>
-              <w:rPr>
-                <w:rFonts w:ascii="Cambria Math" w:eastAsiaTheme="minorEastAsia" w:hAnsi="Cambria Math"/>
-              </w:rPr>
-              <m:t>dist</m:t>
-            </m:r>
-          </m:e>
-          <m:sub>
-            <m:r>
-              <w:rPr>
-                <w:rFonts w:ascii="Cambria Math" w:eastAsiaTheme="minorEastAsia" w:hAnsi="Cambria Math"/>
-              </w:rPr>
-              <m:t>new_index,j</m:t>
-            </m:r>
-          </m:sub>
-        </m:sSub>
-        <m:r>
-          <w:rPr>
-            <w:rFonts w:ascii="Cambria Math" w:eastAsiaTheme="minorEastAsia" w:hAnsi="Cambria Math"/>
-          </w:rPr>
-          <m:t>,</m:t>
-        </m:r>
-        <m:r>
-          <w:rPr>
-            <w:rFonts w:ascii="Cambria Math" w:eastAsiaTheme="minorEastAsia" w:hAnsi="Cambria Math"/>
-          </w:rPr>
-          <m:t xml:space="preserve"> </m:t>
-        </m:r>
-        <m:sSub>
-          <m:sSubPr>
-            <m:ctrlPr>
-              <w:rPr>
-                <w:rFonts w:ascii="Cambria Math" w:eastAsiaTheme="minorEastAsia" w:hAnsi="Cambria Math"/>
-                <w:i/>
-              </w:rPr>
-            </m:ctrlPr>
-          </m:sSubPr>
-          <m:e>
-            <m:r>
-              <w:rPr>
-                <w:rFonts w:ascii="Cambria Math" w:eastAsiaTheme="minorEastAsia" w:hAnsi="Cambria Math"/>
-              </w:rPr>
-              <m:t>dist</m:t>
-            </m:r>
-          </m:e>
-          <m:sub>
-            <m:r>
-              <w:rPr>
-                <w:rFonts w:ascii="Cambria Math" w:eastAsiaTheme="minorEastAsia" w:hAnsi="Cambria Math"/>
-              </w:rPr>
-              <m:t>j,</m:t>
-            </m:r>
-            <m:r>
-              <w:rPr>
-                <w:rFonts w:ascii="Cambria Math" w:eastAsiaTheme="minorEastAsia" w:hAnsi="Cambria Math"/>
-              </w:rPr>
-              <m:t>new_index</m:t>
-            </m:r>
-          </m:sub>
-        </m:sSub>
-        <m:r>
-          <w:rPr>
-            <w:rFonts w:ascii="Cambria Math" w:eastAsiaTheme="minorEastAsia" w:hAnsi="Cambria Math"/>
-          </w:rPr>
-          <m:t xml:space="preserve"> ←Distance(j,</m:t>
-        </m:r>
-        <m:r>
-          <w:rPr>
-            <w:rFonts w:ascii="Cambria Math" w:eastAsiaTheme="minorEastAsia" w:hAnsi="Cambria Math"/>
-          </w:rPr>
-          <m:t>new_index)</m:t>
-        </m:r>
-      </m:oMath>
-    </w:p>
-    <w:p>
-      <w:pPr>
-        <w:spacing w:after="0"/>
-        <w:rPr>
-          <w:rFonts w:eastAsiaTheme="minorEastAsia"/>
-        </w:rPr>
-      </w:pPr>
-      <w:r>
-        <w:rPr>
-          <w:rFonts w:eastAsiaTheme="minorEastAsia"/>
-        </w:rPr>
-        <w:tab/>
-      </w:r>
-      <w:r>
-        <w:rPr>
-          <w:rFonts w:eastAsiaTheme="minorEastAsia"/>
-        </w:rPr>
-        <w:t xml:space="preserve">     </w:t>
-      </w:r>
-      <m:oMath>
-        <m:sSub>
-          <m:sSubPr>
-            <m:ctrlPr>
-              <w:rPr>
-                <w:rFonts w:ascii="Cambria Math" w:eastAsiaTheme="minorEastAsia" w:hAnsi="Cambria Math"/>
-                <w:i/>
-              </w:rPr>
-            </m:ctrlPr>
-          </m:sSubPr>
-          <m:e>
-            <m:r>
-              <w:rPr>
-                <w:rFonts w:ascii="Cambria Math" w:eastAsiaTheme="minorEastAsia" w:hAnsi="Cambria Math"/>
-              </w:rPr>
-              <m:t>dist</m:t>
-            </m:r>
-          </m:e>
-          <m:sub>
-            <m:r>
-              <w:rPr>
-                <w:rFonts w:ascii="Cambria Math" w:eastAsiaTheme="minorEastAsia" w:hAnsi="Cambria Math"/>
-              </w:rPr>
-              <m:t>j,k</m:t>
-            </m:r>
-          </m:sub>
-        </m:sSub>
-        <m:r>
-          <w:rPr>
-            <w:rFonts w:ascii="Cambria Math" w:eastAsiaTheme="minorEastAsia" w:hAnsi="Cambria Math"/>
-          </w:rPr>
-          <m:t xml:space="preserve">←∞ unless </m:t>
-        </m:r>
-        <m:d>
-          <m:dPr>
-            <m:ctrlPr>
-              <w:rPr>
-                <w:rFonts w:ascii="Cambria Math" w:eastAsiaTheme="minorEastAsia" w:hAnsi="Cambria Math"/>
-                <w:i/>
-              </w:rPr>
-            </m:ctrlPr>
-          </m:dPr>
-          <m:e>
-            <m:r>
-              <w:rPr>
-                <w:rFonts w:ascii="Cambria Math" w:eastAsiaTheme="minorEastAsia" w:hAnsi="Cambria Math"/>
-              </w:rPr>
-              <m:t>i∈active and j∈active</m:t>
-            </m:r>
-          </m:e>
-        </m:d>
-      </m:oMath>
-    </w:p>
-    <w:p>
-      <w:pPr>
-        <w:spacing w:after="0"/>
-        <w:ind w:left="720" w:firstLine="720"/>
-        <w:rPr>
-          <w:rFonts w:eastAsiaTheme="minorEastAsia"/>
-        </w:rPr>
-      </w:pPr>
-      <m:oMathPara>
-        <m:oMathParaPr>
-          <m:jc m:val="left"/>
-        </m:oMathParaPr>
-        <m:oMath>
-          <m:r>
-            <w:rPr>
-              <w:rFonts w:ascii="Cambria Math" w:eastAsiaTheme="minorEastAsia" w:hAnsi="Cambria Math"/>
-            </w:rPr>
-            <m:t xml:space="preserve"> return node_list</m:t>
-          </m:r>
-          <m:r>
-            <w:rPr>
-              <w:rFonts w:ascii="Cambria Math" w:eastAsiaTheme="minorEastAsia" w:hAnsi="Cambria Math"/>
-            </w:rPr>
-            <m:t xml:space="preserve"> </m:t>
-          </m:r>
-        </m:oMath>
-      </m:oMathPara>
-    </w:p>
-    <w:p>
-      <w:pPr>
-        <w:spacing w:after="0"/>
-      </w:pPr>
-      <w:r>
-        <w:br/>
-      </w:r>
-    </w:p>
-    <w:p>
-      <w:pPr>
-        <w:pStyle w:val="Heading2"/>
-      </w:pPr>
-      <w:r>
-        <w:t xml:space="preserve">Balanced </w:t>
-      </w:r>
-      <w:r>
-        <w:t>Hierarchical</w:t>
-      </w:r>
-      <w:r>
-        <w:t xml:space="preserve"> Clustering</w:t>
-      </w:r>
-    </w:p>
-    <w:p>
-      <w:r>
-        <w:tab/>
-        <w:t xml:space="preserve">The algorithm described above </w:t>
-      </w:r>
-      <w:r>
-        <w:t>yields a hierarchical structure of flexible depth suitable for representation of many types of data clusterings. However, in some case</w:t>
-      </w:r>
-      <w:r>
-        <w:t>s</w:t>
-      </w:r>
-      <w:r>
-        <w:t xml:space="preserve">, the </w:t>
-      </w:r>
-      <w:r>
-        <w:t>algorithm results in a deeply nested series of clusters. In this case, much of the intuition about the structure of the data is lost by the representation</w:t>
-      </w:r>
-      <w:r>
-        <w:t>.</w:t>
-      </w:r>
-      <w:r>
-        <w:t xml:space="preserve"> To avoid this</w:t>
-      </w:r>
-      <w:r>
-        <w:t xml:space="preserve"> issue, </w:t>
-      </w:r>
-      <w:r>
-        <w:t>a</w:t>
-      </w:r>
-      <w:r>
-        <w:t xml:space="preserve"> “balanced” approach was </w:t>
-      </w:r>
-      <w:r>
-        <w:t>developed and implemented.</w:t>
-      </w:r>
-    </w:p>
-    <w:p>
-      <w:pPr>
-        <w:spacing w:after="0"/>
-        <w:rPr>
-          <w:b/>
-        </w:rPr>
-      </w:pPr>
-      <w:r>
-        <w:rPr>
-          <w:b/>
-        </w:rPr>
-        <w:t>Approach:</w:t>
-      </w:r>
-    </w:p>
-    <w:p>
-      <w:r>
-        <w:rPr>
-          <w:b/>
-        </w:rPr>
-        <w:tab/>
-      </w:r>
-      <w:r>
-        <w:t xml:space="preserve">The balanced clustering algorithm was largely the same as the unbalanced version, with one notable difference: rather than immediately appending the index of new nodes to the </w:t>
-      </w:r>
-      <w:r>
-        <w:rPr>
-          <w:i/>
-        </w:rPr>
-        <w:t>active</w:t>
-      </w:r>
-      <w:r>
-        <w:t xml:space="preserve"> list of indices, the indices of new nodes were added to </w:t>
-      </w:r>
-      <w:r>
-        <w:t xml:space="preserve">a second list, </w:t>
-      </w:r>
-      <w:proofErr w:type="spellStart"/>
-      <w:r>
-        <w:rPr>
-          <w:i/>
-        </w:rPr>
-        <w:t>next</w:t>
-      </w:r>
-      <w:r>
-        <w:rPr>
-          <w:i/>
-        </w:rPr>
-        <w:softHyphen/>
-        <w:t>_active</w:t>
-      </w:r>
-      <w:proofErr w:type="spellEnd"/>
-      <w:r>
-        <w:rPr>
-          <w:i/>
-        </w:rPr>
-        <w:t>.</w:t>
-      </w:r>
-      <w:r>
-        <w:t xml:space="preserve"> Then, when the size of </w:t>
-      </w:r>
-      <w:r>
-        <w:rPr>
-          <w:i/>
-        </w:rPr>
-        <w:t>active</w:t>
-      </w:r>
-      <w:r>
-        <w:t xml:space="preserve"> reached 1 or 0, the indices in </w:t>
-      </w:r>
-      <w:proofErr w:type="spellStart"/>
-      <w:r>
-        <w:rPr>
-          <w:i/>
-        </w:rPr>
-        <w:t>next</w:t>
-      </w:r>
-      <w:r>
-        <w:rPr>
-          <w:i/>
-        </w:rPr>
-        <w:softHyphen/>
-      </w:r>
-      <w:r>
-        <w:rPr>
-          <w:i/>
-        </w:rPr>
-        <w:softHyphen/>
-        <w:t>_active</w:t>
-      </w:r>
-      <w:proofErr w:type="spellEnd"/>
-      <w:r>
-        <w:rPr>
-          <w:i/>
-        </w:rPr>
-        <w:softHyphen/>
-      </w:r>
-      <w:r>
-        <w:t xml:space="preserve"> were added to </w:t>
-      </w:r>
-      <w:r>
-        <w:rPr>
-          <w:i/>
-        </w:rPr>
-        <w:t>active</w:t>
-      </w:r>
-      <w:r>
-        <w:t>, thus making the new nodes available for consideration again.</w:t>
-      </w:r>
-      <w:r>
-        <w:t xml:space="preserve"> Thus, at each step, every node is added to a new cluster before any of the new clusters are added to a new cluster again. This results in a balanced hierarchy.</w:t>
-      </w:r>
-    </w:p>
-    <w:p>
-      <w:pPr>
-        <w:spacing w:after="0"/>
-        <w:rPr>
-          <w:b/>
-        </w:rPr>
-      </w:pPr>
-      <w:r>
-        <w:rPr>
-          <w:b/>
-        </w:rPr>
-        <w:t>Pseudocode:</w:t>
-      </w:r>
-    </w:p>
-    <w:p>
-      <w:pPr>
-        <w:ind w:firstLine="720"/>
-      </w:pPr>
-      <w:r>
-        <w:t>The following pseudocode describes the process for</w:t>
-      </w:r>
-      <w:r>
-        <w:t xml:space="preserve"> balanced</w:t>
-      </w:r>
-      <w:r>
-        <w:t xml:space="preserve"> hierarchical clustering on a dataset of </w:t>
-      </w:r>
-      <w:proofErr w:type="spellStart"/>
-      <w:r>
-        <w:rPr>
-          <w:i/>
-        </w:rPr>
-        <w:t>i</w:t>
-      </w:r>
-      <w:proofErr w:type="spellEnd"/>
-      <w:r>
-        <w:t xml:space="preserve"> items and </w:t>
-      </w:r>
-      <w:r>
-        <w:rPr>
-          <w:i/>
-        </w:rPr>
-        <w:t>f</w:t>
-      </w:r>
-      <w:r>
-        <w:t xml:space="preserve"> features.</w:t>
-      </w:r>
-      <w:r>
-        <w:t xml:space="preserve"> The </w:t>
-      </w:r>
-      <w:r>
-        <w:t>unabridged Python function for this algorithm was included in the file “Utilfn.py”.</w:t>
-      </w:r>
-    </w:p>
-    <w:p>
-      <w:pPr>
-        <w:ind w:firstLine="720"/>
-      </w:pPr>
-    </w:p>
-    <w:p>
-      <w:pPr>
-        <w:ind w:firstLine="720"/>
-      </w:pPr>
-    </w:p>
-    <w:p>
-      <w:pPr>
-        <w:ind w:firstLine="720"/>
-      </w:pPr>
-    </w:p>
-    <w:p>
-      <w:pPr>
-        <w:ind w:firstLine="720"/>
-        <w:rPr>
-          <w:b/>
-        </w:rPr>
-      </w:pPr>
-    </w:p>
-    <w:p>
-      <w:pPr>
-        <w:spacing w:after="0"/>
-        <w:rPr>
-          <w:rFonts w:eastAsiaTheme="minorEastAsia"/>
-          <w:b/>
-        </w:rPr>
-      </w:pPr>
-      <m:oMathPara>
-        <m:oMathParaPr>
-          <m:jc m:val="left"/>
-        </m:oMathParaPr>
-        <m:oMath>
-          <m:r>
-            <m:rPr>
-              <m:sty m:val="bi"/>
-            </m:rPr>
-            <w:rPr>
-              <w:rFonts w:ascii="Cambria Math" w:eastAsiaTheme="minorEastAsia" w:hAnsi="Cambria Math"/>
-            </w:rPr>
-            <w:lastRenderedPageBreak/>
-            <m:t>balanced_</m:t>
-          </m:r>
-          <m:r>
-            <m:rPr>
-              <m:sty m:val="bi"/>
-            </m:rPr>
-            <w:rPr>
-              <w:rFonts w:ascii="Cambria Math" w:eastAsiaTheme="minorEastAsia" w:hAnsi="Cambria Math"/>
-            </w:rPr>
-            <m:t>hierarchical_cluster(x)</m:t>
-          </m:r>
-          <m:r>
-            <m:rPr>
-              <m:sty m:val="bi"/>
-            </m:rPr>
-            <w:rPr>
-              <w:rFonts w:ascii="Cambria Math" w:eastAsiaTheme="minorEastAsia" w:hAnsi="Cambria Math"/>
-            </w:rPr>
-            <m:t>:</m:t>
-          </m:r>
-        </m:oMath>
-      </m:oMathPara>
-    </w:p>
-    <w:p>
-      <w:pPr>
-        <w:spacing w:after="0"/>
-        <w:ind w:left="720"/>
-        <w:rPr>
-          <w:rFonts w:eastAsiaTheme="minorEastAsia"/>
-          <w:b/>
-        </w:rPr>
-      </w:pPr>
-      <m:oMathPara>
-        <m:oMathParaPr>
-          <m:jc m:val="left"/>
-        </m:oMathParaPr>
-        <m:oMath>
-          <m:r>
-            <m:rPr>
-              <m:sty m:val="bi"/>
-            </m:rPr>
-            <w:rPr>
-              <w:rFonts w:ascii="Cambria Math" w:hAnsi="Cambria Math"/>
-            </w:rPr>
-            <m:t>initialize</m:t>
-          </m:r>
-          <m:r>
-            <m:rPr>
-              <m:sty m:val="bi"/>
-            </m:rPr>
-            <w:rPr>
-              <w:rFonts w:ascii="Cambria Math" w:hAnsi="Cambria Math"/>
-            </w:rPr>
-            <m:t>:</m:t>
-          </m:r>
-        </m:oMath>
-      </m:oMathPara>
-    </w:p>
-    <w:p>
-      <w:pPr>
-        <w:spacing w:after="0"/>
-        <w:ind w:left="720"/>
-        <w:rPr>
-          <w:rFonts w:eastAsiaTheme="minorEastAsia"/>
-        </w:rPr>
-      </w:pPr>
-      <m:oMathPara>
-        <m:oMathParaPr>
-          <m:jc m:val="left"/>
-        </m:oMathParaPr>
-        <m:oMath>
-          <m:r>
-            <w:rPr>
-              <w:rFonts w:ascii="Cambria Math" w:eastAsiaTheme="minorEastAsia" w:hAnsi="Cambria Math"/>
-            </w:rPr>
-            <m:t xml:space="preserve">     for j,k in x</m:t>
-          </m:r>
-          <m:r>
-            <w:rPr>
-              <w:rFonts w:ascii="Cambria Math" w:eastAsiaTheme="minorEastAsia" w:hAnsi="Cambria Math"/>
-            </w:rPr>
-            <m:t>:</m:t>
+            <m:t xml:space="preserve">     for j,k in x:</m:t>
           </m:r>
         </m:oMath>
       </m:oMathPara>
@@ -4491,35 +2831,7 @@
             <w:rPr>
               <w:rFonts w:ascii="Cambria Math" w:eastAsiaTheme="minorEastAsia" w:hAnsi="Cambria Math"/>
             </w:rPr>
-            <m:t xml:space="preserve">     active=range(0,i</m:t>
-          </m:r>
-          <m:r>
-            <w:rPr>
-              <w:rFonts w:ascii="Cambria Math" w:eastAsiaTheme="minorEastAsia" w:hAnsi="Cambria Math"/>
-            </w:rPr>
-            <m:t>)</m:t>
-          </m:r>
-        </m:oMath>
-      </m:oMathPara>
-    </w:p>
-    <w:p>
-      <w:pPr>
-        <w:spacing w:after="0"/>
-        <w:ind w:left="720"/>
-        <w:rPr>
-          <w:rFonts w:eastAsiaTheme="minorEastAsia"/>
-        </w:rPr>
-      </w:pPr>
-      <m:oMathPara>
-        <m:oMathParaPr>
-          <m:jc m:val="left"/>
-        </m:oMathParaPr>
-        <m:oMath>
-          <m:r>
-            <w:rPr>
-              <w:rFonts w:ascii="Cambria Math" w:eastAsiaTheme="minorEastAsia" w:hAnsi="Cambria Math"/>
-            </w:rPr>
-            <m:t xml:space="preserve">     next_active =  None</m:t>
+            <m:t xml:space="preserve">     active=range(0,i)</m:t>
           </m:r>
         </m:oMath>
       </m:oMathPara>
@@ -4543,13 +2855,7 @@
           <w:rPr>
             <w:rFonts w:ascii="Cambria Math" w:eastAsiaTheme="minorEastAsia" w:hAnsi="Cambria Math"/>
           </w:rPr>
-          <m:t>for item in x</m:t>
-        </m:r>
-        <m:r>
-          <w:rPr>
-            <w:rFonts w:ascii="Cambria Math" w:eastAsiaTheme="minorEastAsia" w:hAnsi="Cambria Math"/>
-          </w:rPr>
-          <m:t>:</m:t>
+          <m:t>for item in x:</m:t>
         </m:r>
       </m:oMath>
     </w:p>
@@ -4572,13 +2878,7 @@
           <w:rPr>
             <w:rFonts w:ascii="Cambria Math" w:eastAsiaTheme="minorEastAsia" w:hAnsi="Cambria Math"/>
           </w:rPr>
-          <m:t>node_list ←append (None,None,0,1</m:t>
-        </m:r>
-        <m:r>
-          <w:rPr>
-            <w:rFonts w:ascii="Cambria Math" w:eastAsiaTheme="minorEastAsia" w:hAnsi="Cambria Math"/>
-          </w:rPr>
-          <m:t>)</m:t>
+          <m:t>node_list ←append (None,None,0,1)</m:t>
         </m:r>
       </m:oMath>
     </w:p>
@@ -4634,52 +2934,7 @@
             <w:rPr>
               <w:rFonts w:ascii="Cambria Math" w:eastAsiaTheme="minorEastAsia" w:hAnsi="Cambria Math"/>
             </w:rPr>
-            <m:t>&gt;1</m:t>
-          </m:r>
-          <m:r>
-            <m:rPr>
-              <m:sty m:val="bi"/>
-            </m:rPr>
-            <w:rPr>
-              <w:rFonts w:ascii="Cambria Math" w:eastAsiaTheme="minorEastAsia" w:hAnsi="Cambria Math"/>
-            </w:rPr>
-            <m:t xml:space="preserve"> or length(next_active</m:t>
-          </m:r>
-          <m:r>
-            <m:rPr>
-              <m:sty m:val="bi"/>
-            </m:rPr>
-            <w:rPr>
-              <w:rFonts w:ascii="Cambria Math" w:eastAsiaTheme="minorEastAsia" w:hAnsi="Cambria Math"/>
-            </w:rPr>
-            <m:t>)</m:t>
-          </m:r>
-          <m:r>
-            <m:rPr>
-              <m:sty m:val="bi"/>
-            </m:rPr>
-            <w:rPr>
-              <w:rFonts w:ascii="Cambria Math" w:eastAsiaTheme="minorEastAsia" w:hAnsi="Cambria Math"/>
-            </w:rPr>
-            <m:t xml:space="preserve"> </m:t>
-          </m:r>
-          <m:r>
-            <m:rPr>
-              <m:sty m:val="bi"/>
-            </m:rPr>
-            <w:rPr>
-              <w:rFonts w:ascii="Cambria Math" w:eastAsiaTheme="minorEastAsia" w:hAnsi="Cambria Math"/>
-            </w:rPr>
-            <m:t>&gt;1</m:t>
-          </m:r>
-          <m:r>
-            <m:rPr>
-              <m:sty m:val="bi"/>
-            </m:rPr>
-            <w:rPr>
-              <w:rFonts w:ascii="Cambria Math" w:eastAsiaTheme="minorEastAsia" w:hAnsi="Cambria Math"/>
-            </w:rPr>
-            <m:t>:</m:t>
+            <m:t>&gt;1:</m:t>
           </m:r>
         </m:oMath>
       </m:oMathPara>
@@ -4882,39 +3137,12 @@
         </w:rPr>
       </w:pPr>
       <m:oMathPara>
-        <m:oMathParaPr>
-          <m:jc m:val="left"/>
-        </m:oMathParaPr>
         <m:oMath>
           <m:r>
             <w:rPr>
               <w:rFonts w:ascii="Cambria Math" w:eastAsiaTheme="minorEastAsia" w:hAnsi="Cambria Math"/>
             </w:rPr>
-            <m:t xml:space="preserve">     </m:t>
-          </m:r>
-          <m:r>
-            <w:rPr>
-              <w:rFonts w:ascii="Cambria Math" w:eastAsiaTheme="minorEastAsia" w:hAnsi="Cambria Math"/>
-            </w:rPr>
-            <m:t>node_list</m:t>
-          </m:r>
-          <m:r>
-            <w:rPr>
-              <w:rFonts w:ascii="Cambria Math" w:eastAsiaTheme="minorEastAsia" w:hAnsi="Cambria Math"/>
-            </w:rPr>
-            <m:t>←</m:t>
-          </m:r>
-          <m:r>
-            <w:rPr>
-              <w:rFonts w:ascii="Cambria Math" w:eastAsiaTheme="minorEastAsia" w:hAnsi="Cambria Math"/>
-            </w:rPr>
-            <m:t>append</m:t>
-          </m:r>
-          <m:r>
-            <w:rPr>
-              <w:rFonts w:ascii="Cambria Math" w:eastAsiaTheme="minorEastAsia" w:hAnsi="Cambria Math"/>
-            </w:rPr>
-            <m:t xml:space="preserve"> </m:t>
+            <m:t xml:space="preserve">     node_list←append </m:t>
           </m:r>
           <m:d>
             <m:dPr>
@@ -4930,25 +3158,7 @@
                 <w:rPr>
                   <w:rFonts w:ascii="Cambria Math" w:eastAsiaTheme="minorEastAsia" w:hAnsi="Cambria Math"/>
                 </w:rPr>
-                <m:t>j</m:t>
-              </m:r>
-              <m:r>
-                <w:rPr>
-                  <w:rFonts w:ascii="Cambria Math" w:eastAsiaTheme="minorEastAsia" w:hAnsi="Cambria Math"/>
-                </w:rPr>
-                <m:t>,</m:t>
-              </m:r>
-              <m:r>
-                <w:rPr>
-                  <w:rFonts w:ascii="Cambria Math" w:eastAsiaTheme="minorEastAsia" w:hAnsi="Cambria Math"/>
-                </w:rPr>
-                <m:t>k</m:t>
-              </m:r>
-              <m:r>
-                <w:rPr>
-                  <w:rFonts w:ascii="Cambria Math" w:eastAsiaTheme="minorEastAsia" w:hAnsi="Cambria Math"/>
-                </w:rPr>
-                <m:t>,</m:t>
+                <m:t>j,k,</m:t>
               </m:r>
               <m:sSub>
                 <m:sSubPr>
@@ -4972,19 +3182,7 @@
                     <w:rPr>
                       <w:rFonts w:ascii="Cambria Math" w:eastAsiaTheme="minorEastAsia" w:hAnsi="Cambria Math"/>
                     </w:rPr>
-                    <m:t>j</m:t>
-                  </m:r>
-                  <m:r>
-                    <w:rPr>
-                      <w:rFonts w:ascii="Cambria Math" w:eastAsiaTheme="minorEastAsia" w:hAnsi="Cambria Math"/>
-                    </w:rPr>
-                    <m:t>,</m:t>
-                  </m:r>
-                  <m:r>
-                    <w:rPr>
-                      <w:rFonts w:ascii="Cambria Math" w:eastAsiaTheme="minorEastAsia" w:hAnsi="Cambria Math"/>
-                    </w:rPr>
-                    <m:t>k</m:t>
+                    <m:t>j,k</m:t>
                   </m:r>
                 </m:sub>
               </m:sSub>
@@ -4992,13 +3190,7 @@
                 <w:rPr>
                   <w:rFonts w:ascii="Cambria Math" w:eastAsiaTheme="minorEastAsia" w:hAnsi="Cambria Math"/>
                 </w:rPr>
-                <m:t>,</m:t>
-              </m:r>
-              <m:r>
-                <w:rPr>
-                  <w:rFonts w:ascii="Cambria Math" w:eastAsiaTheme="minorEastAsia" w:hAnsi="Cambria Math"/>
-                </w:rPr>
-                <m:t>nod</m:t>
+                <m:t>,nod</m:t>
               </m:r>
               <m:sSub>
                 <m:sSubPr>
@@ -5030,19 +3222,7 @@
                 <w:rPr>
                   <w:rFonts w:ascii="Cambria Math" w:eastAsiaTheme="minorEastAsia" w:hAnsi="Cambria Math"/>
                 </w:rPr>
-                <m:t>[3]</m:t>
-              </m:r>
-              <m:r>
-                <w:rPr>
-                  <w:rFonts w:ascii="Cambria Math" w:eastAsiaTheme="minorEastAsia" w:hAnsi="Cambria Math"/>
-                </w:rPr>
-                <m:t>+</m:t>
-              </m:r>
-              <m:r>
-                <w:rPr>
-                  <w:rFonts w:ascii="Cambria Math" w:eastAsiaTheme="minorEastAsia" w:hAnsi="Cambria Math"/>
-                </w:rPr>
-                <m:t>nod</m:t>
+                <m:t>[3]+nod</m:t>
               </m:r>
               <m:sSub>
                 <m:sSubPr>
@@ -5123,37 +3303,7 @@
           <w:rPr>
             <w:rFonts w:ascii="Cambria Math" w:eastAsiaTheme="minorEastAsia" w:hAnsi="Cambria Math"/>
           </w:rPr>
-          <m:t>next_</m:t>
-        </m:r>
-        <m:r>
-          <w:rPr>
-            <w:rFonts w:ascii="Cambria Math" w:eastAsiaTheme="minorEastAsia" w:hAnsi="Cambria Math"/>
-          </w:rPr>
-          <m:t xml:space="preserve">active </m:t>
-        </m:r>
-        <m:r>
-          <w:rPr>
-            <w:rFonts w:ascii="Cambria Math" w:eastAsiaTheme="minorEastAsia" w:hAnsi="Cambria Math"/>
-          </w:rPr>
-          <m:t>←</m:t>
-        </m:r>
-        <m:r>
-          <w:rPr>
-            <w:rFonts w:ascii="Cambria Math" w:eastAsiaTheme="minorEastAsia" w:hAnsi="Cambria Math"/>
-          </w:rPr>
-          <m:t>append</m:t>
-        </m:r>
-        <m:r>
-          <w:rPr>
-            <w:rFonts w:ascii="Cambria Math" w:eastAsiaTheme="minorEastAsia" w:hAnsi="Cambria Math"/>
-          </w:rPr>
-          <m:t xml:space="preserve"> </m:t>
-        </m:r>
-        <m:r>
-          <w:rPr>
-            <w:rFonts w:ascii="Cambria Math" w:eastAsiaTheme="minorEastAsia" w:hAnsi="Cambria Math"/>
-          </w:rPr>
-          <m:t>new_index</m:t>
+          <m:t>active ←append new_index</m:t>
         </m:r>
       </m:oMath>
     </w:p>
@@ -5176,31 +3326,7 @@
           <w:rPr>
             <w:rFonts w:ascii="Cambria Math" w:eastAsiaTheme="minorEastAsia" w:hAnsi="Cambria Math"/>
           </w:rPr>
-          <m:t xml:space="preserve">active </m:t>
-        </m:r>
-        <m:r>
-          <w:rPr>
-            <w:rFonts w:ascii="Cambria Math" w:eastAsiaTheme="minorEastAsia" w:hAnsi="Cambria Math"/>
-          </w:rPr>
-          <m:t>←</m:t>
-        </m:r>
-        <m:r>
-          <w:rPr>
-            <w:rFonts w:ascii="Cambria Math" w:eastAsiaTheme="minorEastAsia" w:hAnsi="Cambria Math"/>
-          </w:rPr>
-          <m:t>remove</m:t>
-        </m:r>
-        <m:r>
-          <w:rPr>
-            <w:rFonts w:ascii="Cambria Math" w:eastAsiaTheme="minorEastAsia" w:hAnsi="Cambria Math"/>
-          </w:rPr>
-          <m:t xml:space="preserve"> </m:t>
-        </m:r>
-        <m:r>
-          <w:rPr>
-            <w:rFonts w:ascii="Cambria Math" w:eastAsiaTheme="minorEastAsia" w:hAnsi="Cambria Math"/>
-          </w:rPr>
-          <m:t>j, k</m:t>
+          <m:t>active ←remove j, k</m:t>
         </m:r>
       </m:oMath>
     </w:p>
@@ -5339,13 +3465,7 @@
           <w:rPr>
             <w:rFonts w:ascii="Cambria Math" w:eastAsiaTheme="minorEastAsia" w:hAnsi="Cambria Math"/>
           </w:rPr>
-          <m:t>←</m:t>
-        </m:r>
-        <m:r>
-          <w:rPr>
-            <w:rFonts w:ascii="Cambria Math" w:eastAsiaTheme="minorEastAsia" w:hAnsi="Cambria Math"/>
-          </w:rPr>
-          <m:t>∞</m:t>
+          <m:t>←∞</m:t>
         </m:r>
       </m:oMath>
     </w:p>
@@ -5417,13 +3537,7 @@
           <w:rPr>
             <w:rFonts w:ascii="Cambria Math" w:eastAsiaTheme="minorEastAsia" w:hAnsi="Cambria Math"/>
           </w:rPr>
-          <m:t>,</m:t>
-        </m:r>
-        <m:r>
-          <w:rPr>
-            <w:rFonts w:ascii="Cambria Math" w:eastAsiaTheme="minorEastAsia" w:hAnsi="Cambria Math"/>
-          </w:rPr>
-          <m:t xml:space="preserve"> </m:t>
+          <m:t xml:space="preserve">, </m:t>
         </m:r>
         <m:sSub>
           <m:sSubPr>
@@ -5471,6 +3585,11 @@
           <w:rFonts w:eastAsiaTheme="minorEastAsia"/>
         </w:rPr>
         <w:tab/>
+      </w:r>
+      <w:r>
+        <w:rPr>
+          <w:rFonts w:eastAsiaTheme="minorEastAsia"/>
+        </w:rPr>
         <w:t xml:space="preserve">     </w:t>
       </w:r>
       <m:oMath>
@@ -5520,43 +3639,1255 @@
               <w:rPr>
                 <w:rFonts w:ascii="Cambria Math" w:eastAsiaTheme="minorEastAsia" w:hAnsi="Cambria Math"/>
               </w:rPr>
-              <m:t>i</m:t>
+              <m:t>i∈active and j∈active</m:t>
             </m:r>
+          </m:e>
+        </m:d>
+      </m:oMath>
+    </w:p>
+    <w:p>
+      <w:pPr>
+        <w:spacing w:after="0"/>
+        <w:ind w:left="720" w:firstLine="720"/>
+        <w:rPr>
+          <w:rFonts w:eastAsiaTheme="minorEastAsia"/>
+        </w:rPr>
+      </w:pPr>
+      <m:oMathPara>
+        <m:oMathParaPr>
+          <m:jc m:val="left"/>
+        </m:oMathParaPr>
+        <m:oMath>
+          <m:r>
+            <w:rPr>
+              <w:rFonts w:ascii="Cambria Math" w:eastAsiaTheme="minorEastAsia" w:hAnsi="Cambria Math"/>
+            </w:rPr>
+            <m:t xml:space="preserve"> return node_list </m:t>
+          </m:r>
+        </m:oMath>
+      </m:oMathPara>
+    </w:p>
+    <w:p>
+      <w:pPr>
+        <w:spacing w:after="0"/>
+      </w:pPr>
+      <w:r>
+        <w:br/>
+      </w:r>
+    </w:p>
+    <w:p>
+      <w:pPr>
+        <w:pStyle w:val="Heading2"/>
+      </w:pPr>
+      <w:r>
+        <w:t xml:space="preserve">Balanced </w:t>
+      </w:r>
+      <w:r>
+        <w:t>Hierarchical</w:t>
+      </w:r>
+      <w:r>
+        <w:t xml:space="preserve"> Clustering</w:t>
+      </w:r>
+    </w:p>
+    <w:p>
+      <w:r>
+        <w:tab/>
+        <w:t xml:space="preserve">The algorithm described above </w:t>
+      </w:r>
+      <w:r>
+        <w:t>yields a hierarchical structure of flexible depth suitable for representation of many types of data clusterings. However, in some case</w:t>
+      </w:r>
+      <w:r>
+        <w:t>s</w:t>
+      </w:r>
+      <w:r>
+        <w:t xml:space="preserve">, the </w:t>
+      </w:r>
+      <w:r>
+        <w:t>algorithm results in a deeply nested series of clusters. In this case, much of the intuition about the structure of the data is lost by the representation</w:t>
+      </w:r>
+      <w:r>
+        <w:t>.</w:t>
+      </w:r>
+      <w:r>
+        <w:t xml:space="preserve"> To avoid this</w:t>
+      </w:r>
+      <w:r>
+        <w:t xml:space="preserve"> issue, </w:t>
+      </w:r>
+      <w:r>
+        <w:t>a</w:t>
+      </w:r>
+      <w:r>
+        <w:t xml:space="preserve"> “balanced” approach was </w:t>
+      </w:r>
+      <w:r>
+        <w:t>developed and implemented.</w:t>
+      </w:r>
+    </w:p>
+    <w:p>
+      <w:pPr>
+        <w:spacing w:after="0"/>
+        <w:rPr>
+          <w:b/>
+        </w:rPr>
+      </w:pPr>
+      <w:r>
+        <w:rPr>
+          <w:b/>
+        </w:rPr>
+        <w:t>Approach:</w:t>
+      </w:r>
+    </w:p>
+    <w:p>
+      <w:r>
+        <w:rPr>
+          <w:b/>
+        </w:rPr>
+        <w:tab/>
+      </w:r>
+      <w:r>
+        <w:t xml:space="preserve">The balanced clustering algorithm was largely the same as the unbalanced version, with one notable difference: rather than immediately appending the index of new nodes to the </w:t>
+      </w:r>
+      <w:r>
+        <w:rPr>
+          <w:i/>
+        </w:rPr>
+        <w:t>active</w:t>
+      </w:r>
+      <w:r>
+        <w:t xml:space="preserve"> list of indices, the indices of new nodes were added to </w:t>
+      </w:r>
+      <w:r>
+        <w:t xml:space="preserve">a second list, </w:t>
+      </w:r>
+      <w:proofErr w:type="spellStart"/>
+      <w:r>
+        <w:rPr>
+          <w:i/>
+        </w:rPr>
+        <w:t>next</w:t>
+      </w:r>
+      <w:r>
+        <w:rPr>
+          <w:i/>
+        </w:rPr>
+        <w:softHyphen/>
+        <w:t>_active</w:t>
+      </w:r>
+      <w:proofErr w:type="spellEnd"/>
+      <w:r>
+        <w:rPr>
+          <w:i/>
+        </w:rPr>
+        <w:t>.</w:t>
+      </w:r>
+      <w:r>
+        <w:t xml:space="preserve"> Then, when the size of </w:t>
+      </w:r>
+      <w:r>
+        <w:rPr>
+          <w:i/>
+        </w:rPr>
+        <w:t>active</w:t>
+      </w:r>
+      <w:r>
+        <w:t xml:space="preserve"> reached 1 or 0, the indices in </w:t>
+      </w:r>
+      <w:proofErr w:type="spellStart"/>
+      <w:r>
+        <w:rPr>
+          <w:i/>
+        </w:rPr>
+        <w:t>next</w:t>
+      </w:r>
+      <w:r>
+        <w:rPr>
+          <w:i/>
+        </w:rPr>
+        <w:softHyphen/>
+      </w:r>
+      <w:r>
+        <w:rPr>
+          <w:i/>
+        </w:rPr>
+        <w:softHyphen/>
+        <w:t>_active</w:t>
+      </w:r>
+      <w:proofErr w:type="spellEnd"/>
+      <w:r>
+        <w:rPr>
+          <w:i/>
+        </w:rPr>
+        <w:softHyphen/>
+      </w:r>
+      <w:r>
+        <w:t xml:space="preserve"> were added to </w:t>
+      </w:r>
+      <w:r>
+        <w:rPr>
+          <w:i/>
+        </w:rPr>
+        <w:t>active</w:t>
+      </w:r>
+      <w:r>
+        <w:t>, thus making the new nodes available for consideration again.</w:t>
+      </w:r>
+      <w:r>
+        <w:t xml:space="preserve"> Thus, at each step, every node is added to a new cluster before any of the new clusters are added to a new cluster again. This results in a balanced hierarchy.</w:t>
+      </w:r>
+    </w:p>
+    <w:p>
+      <w:pPr>
+        <w:spacing w:after="0"/>
+        <w:rPr>
+          <w:b/>
+        </w:rPr>
+      </w:pPr>
+      <w:r>
+        <w:rPr>
+          <w:b/>
+        </w:rPr>
+        <w:t>Pseudocode:</w:t>
+      </w:r>
+    </w:p>
+    <w:p>
+      <w:pPr>
+        <w:ind w:firstLine="720"/>
+      </w:pPr>
+      <w:r>
+        <w:t xml:space="preserve">The following pseudocode describes the process for balanced hierarchical clustering on a dataset of </w:t>
+      </w:r>
+      <w:proofErr w:type="spellStart"/>
+      <w:r>
+        <w:rPr>
+          <w:i/>
+        </w:rPr>
+        <w:t>i</w:t>
+      </w:r>
+      <w:proofErr w:type="spellEnd"/>
+      <w:r>
+        <w:t xml:space="preserve"> items and </w:t>
+      </w:r>
+      <w:r>
+        <w:rPr>
+          <w:i/>
+        </w:rPr>
+        <w:t>f</w:t>
+      </w:r>
+      <w:r>
+        <w:t xml:space="preserve"> features. The unabridged Python function for this algorithm was included in the file “Utilfn.py”.</w:t>
+      </w:r>
+    </w:p>
+    <w:p>
+      <w:pPr>
+        <w:ind w:firstLine="720"/>
+      </w:pPr>
+    </w:p>
+    <w:p>
+      <w:pPr>
+        <w:ind w:firstLine="720"/>
+      </w:pPr>
+    </w:p>
+    <w:p>
+      <w:pPr>
+        <w:ind w:firstLine="720"/>
+      </w:pPr>
+    </w:p>
+    <w:p>
+      <w:pPr>
+        <w:ind w:firstLine="720"/>
+        <w:rPr>
+          <w:b/>
+        </w:rPr>
+      </w:pPr>
+    </w:p>
+    <w:p>
+      <w:pPr>
+        <w:spacing w:after="0"/>
+        <w:rPr>
+          <w:rFonts w:eastAsiaTheme="minorEastAsia"/>
+          <w:b/>
+        </w:rPr>
+      </w:pPr>
+      <m:oMathPara>
+        <m:oMathParaPr>
+          <m:jc m:val="left"/>
+        </m:oMathParaPr>
+        <m:oMath>
+          <m:r>
+            <m:rPr>
+              <m:sty m:val="bi"/>
+            </m:rPr>
+            <w:rPr>
+              <w:rFonts w:ascii="Cambria Math" w:eastAsiaTheme="minorEastAsia" w:hAnsi="Cambria Math"/>
+            </w:rPr>
+            <w:lastRenderedPageBreak/>
+            <m:t>balanced_hierarchical_cluster(x):</m:t>
+          </m:r>
+        </m:oMath>
+      </m:oMathPara>
+    </w:p>
+    <w:p>
+      <w:pPr>
+        <w:spacing w:after="0"/>
+        <w:ind w:left="720"/>
+        <w:rPr>
+          <w:rFonts w:eastAsiaTheme="minorEastAsia"/>
+          <w:b/>
+        </w:rPr>
+      </w:pPr>
+      <m:oMathPara>
+        <m:oMathParaPr>
+          <m:jc m:val="left"/>
+        </m:oMathParaPr>
+        <m:oMath>
+          <m:r>
+            <m:rPr>
+              <m:sty m:val="bi"/>
+            </m:rPr>
+            <w:rPr>
+              <w:rFonts w:ascii="Cambria Math" w:hAnsi="Cambria Math"/>
+            </w:rPr>
+            <m:t>initialize:</m:t>
+          </m:r>
+        </m:oMath>
+      </m:oMathPara>
+    </w:p>
+    <w:p>
+      <w:pPr>
+        <w:spacing w:after="0"/>
+        <w:ind w:left="720"/>
+        <w:rPr>
+          <w:rFonts w:eastAsiaTheme="minorEastAsia"/>
+        </w:rPr>
+      </w:pPr>
+      <m:oMathPara>
+        <m:oMathParaPr>
+          <m:jc m:val="left"/>
+        </m:oMathParaPr>
+        <m:oMath>
+          <m:r>
+            <w:rPr>
+              <w:rFonts w:ascii="Cambria Math" w:eastAsiaTheme="minorEastAsia" w:hAnsi="Cambria Math"/>
+            </w:rPr>
+            <m:t xml:space="preserve">     for j,k in x:</m:t>
+          </m:r>
+        </m:oMath>
+      </m:oMathPara>
+    </w:p>
+    <w:p>
+      <w:pPr>
+        <w:spacing w:after="0"/>
+        <w:ind w:left="720"/>
+        <w:rPr>
+          <w:rFonts w:eastAsiaTheme="minorEastAsia"/>
+        </w:rPr>
+      </w:pPr>
+      <m:oMathPara>
+        <m:oMathParaPr>
+          <m:jc m:val="left"/>
+        </m:oMathParaPr>
+        <m:oMath>
+          <m:sSub>
+            <m:sSubPr>
+              <m:ctrlPr>
+                <w:rPr>
+                  <w:rFonts w:ascii="Cambria Math" w:eastAsiaTheme="minorEastAsia" w:hAnsi="Cambria Math"/>
+                  <w:i/>
+                </w:rPr>
+              </m:ctrlPr>
+            </m:sSubPr>
+            <m:e>
+              <m:r>
+                <w:rPr>
+                  <w:rFonts w:ascii="Cambria Math" w:eastAsiaTheme="minorEastAsia" w:hAnsi="Cambria Math"/>
+                </w:rPr>
+                <m:t xml:space="preserve">          dist</m:t>
+              </m:r>
+            </m:e>
+            <m:sub>
+              <m:r>
+                <w:rPr>
+                  <w:rFonts w:ascii="Cambria Math" w:eastAsiaTheme="minorEastAsia" w:hAnsi="Cambria Math"/>
+                </w:rPr>
+                <m:t>j,k</m:t>
+              </m:r>
+            </m:sub>
+          </m:sSub>
+          <m:r>
+            <w:rPr>
+              <w:rFonts w:ascii="Cambria Math" w:eastAsiaTheme="minorEastAsia" w:hAnsi="Cambria Math"/>
+            </w:rPr>
+            <m:t>←Distance</m:t>
+          </m:r>
+          <m:d>
+            <m:dPr>
+              <m:ctrlPr>
+                <w:rPr>
+                  <w:rFonts w:ascii="Cambria Math" w:eastAsiaTheme="minorEastAsia" w:hAnsi="Cambria Math"/>
+                  <w:i/>
+                </w:rPr>
+              </m:ctrlPr>
+            </m:dPr>
+            <m:e>
+              <m:r>
+                <w:rPr>
+                  <w:rFonts w:ascii="Cambria Math" w:eastAsiaTheme="minorEastAsia" w:hAnsi="Cambria Math"/>
+                </w:rPr>
+                <m:t>j,k</m:t>
+              </m:r>
+            </m:e>
+          </m:d>
+        </m:oMath>
+      </m:oMathPara>
+    </w:p>
+    <w:p>
+      <w:pPr>
+        <w:spacing w:after="0"/>
+        <w:ind w:left="720"/>
+        <w:rPr>
+          <w:rFonts w:eastAsiaTheme="minorEastAsia"/>
+        </w:rPr>
+      </w:pPr>
+      <m:oMathPara>
+        <m:oMathParaPr>
+          <m:jc m:val="left"/>
+        </m:oMathParaPr>
+        <m:oMath>
+          <m:r>
+            <w:rPr>
+              <w:rFonts w:ascii="Cambria Math" w:eastAsiaTheme="minorEastAsia" w:hAnsi="Cambria Math"/>
+            </w:rPr>
+            <m:t xml:space="preserve">     active=range(0,i)</m:t>
+          </m:r>
+        </m:oMath>
+      </m:oMathPara>
+    </w:p>
+    <w:p>
+      <w:pPr>
+        <w:spacing w:after="0"/>
+        <w:ind w:left="720"/>
+        <w:rPr>
+          <w:rFonts w:eastAsiaTheme="minorEastAsia"/>
+        </w:rPr>
+      </w:pPr>
+      <m:oMathPara>
+        <m:oMathParaPr>
+          <m:jc m:val="left"/>
+        </m:oMathParaPr>
+        <m:oMath>
+          <m:r>
+            <w:rPr>
+              <w:rFonts w:ascii="Cambria Math" w:eastAsiaTheme="minorEastAsia" w:hAnsi="Cambria Math"/>
+            </w:rPr>
+            <m:t xml:space="preserve">     next_active =  None</m:t>
+          </m:r>
+        </m:oMath>
+      </m:oMathPara>
+    </w:p>
+    <w:p>
+      <w:pPr>
+        <w:spacing w:after="0"/>
+        <w:ind w:left="720"/>
+        <w:rPr>
+          <w:rFonts w:eastAsiaTheme="minorEastAsia"/>
+        </w:rPr>
+      </w:pPr>
+      <w:r>
+        <w:rPr>
+          <w:rFonts w:eastAsiaTheme="minorEastAsia"/>
+        </w:rPr>
+        <w:t xml:space="preserve">     </w:t>
+      </w:r>
+      <m:oMath>
+        <m:r>
+          <w:rPr>
+            <w:rFonts w:ascii="Cambria Math" w:eastAsiaTheme="minorEastAsia" w:hAnsi="Cambria Math"/>
+          </w:rPr>
+          <m:t>for item in x:</m:t>
+        </m:r>
+      </m:oMath>
+    </w:p>
+    <w:p>
+      <w:pPr>
+        <w:spacing w:after="0"/>
+        <w:ind w:left="720"/>
+        <w:rPr>
+          <w:rFonts w:eastAsiaTheme="minorEastAsia"/>
+        </w:rPr>
+      </w:pPr>
+      <w:r>
+        <w:rPr>
+          <w:rFonts w:eastAsiaTheme="minorEastAsia"/>
+        </w:rPr>
+        <w:t xml:space="preserve">     </w:t>
+      </w:r>
+      <m:oMath>
+        <m:r>
+          <w:rPr>
+            <w:rFonts w:ascii="Cambria Math" w:eastAsiaTheme="minorEastAsia" w:hAnsi="Cambria Math"/>
+          </w:rPr>
+          <m:t>node_list ←append (None,None,0,1)</m:t>
+        </m:r>
+      </m:oMath>
+    </w:p>
+    <w:p>
+      <w:pPr>
+        <w:spacing w:after="0"/>
+        <w:ind w:left="720"/>
+        <w:rPr>
+          <w:rFonts w:eastAsiaTheme="minorEastAsia"/>
+          <w:b/>
+        </w:rPr>
+      </w:pPr>
+      <m:oMathPara>
+        <m:oMathParaPr>
+          <m:jc m:val="left"/>
+        </m:oMathParaPr>
+        <m:oMath>
+          <m:r>
+            <m:rPr>
+              <m:sty m:val="bi"/>
+            </m:rPr>
+            <w:rPr>
+              <w:rFonts w:ascii="Cambria Math" w:eastAsiaTheme="minorEastAsia" w:hAnsi="Cambria Math"/>
+            </w:rPr>
+            <m:t>while length</m:t>
+          </m:r>
+          <m:d>
+            <m:dPr>
+              <m:ctrlPr>
+                <w:rPr>
+                  <w:rFonts w:ascii="Cambria Math" w:eastAsiaTheme="minorEastAsia" w:hAnsi="Cambria Math"/>
+                  <w:b/>
+                  <w:i/>
+                </w:rPr>
+              </m:ctrlPr>
+            </m:dPr>
+            <m:e>
+              <m:r>
+                <m:rPr>
+                  <m:sty m:val="bi"/>
+                </m:rPr>
+                <w:rPr>
+                  <w:rFonts w:ascii="Cambria Math" w:eastAsiaTheme="minorEastAsia" w:hAnsi="Cambria Math"/>
+                </w:rPr>
+                <m:t>active</m:t>
+              </m:r>
+            </m:e>
+          </m:d>
+          <m:r>
+            <m:rPr>
+              <m:sty m:val="bi"/>
+            </m:rPr>
+            <w:rPr>
+              <w:rFonts w:ascii="Cambria Math" w:eastAsiaTheme="minorEastAsia" w:hAnsi="Cambria Math"/>
+            </w:rPr>
+            <m:t>&gt;1 or length(next_active) &gt;1:</m:t>
+          </m:r>
+        </m:oMath>
+      </m:oMathPara>
+    </w:p>
+    <w:p>
+      <w:pPr>
+        <w:spacing w:after="0"/>
+        <w:ind w:left="720"/>
+        <w:rPr>
+          <w:rFonts w:eastAsiaTheme="minorEastAsia"/>
+        </w:rPr>
+      </w:pPr>
+      <m:oMathPara>
+        <m:oMathParaPr>
+          <m:jc m:val="left"/>
+        </m:oMathParaPr>
+        <m:oMath>
+          <m:r>
+            <w:rPr>
+              <w:rFonts w:ascii="Cambria Math" w:eastAsiaTheme="minorEastAsia" w:hAnsi="Cambria Math"/>
+            </w:rPr>
+            <m:t xml:space="preserve">     </m:t>
+          </m:r>
+          <m:d>
+            <m:dPr>
+              <m:ctrlPr>
+                <w:rPr>
+                  <w:rFonts w:ascii="Cambria Math" w:eastAsiaTheme="minorEastAsia" w:hAnsi="Cambria Math"/>
+                  <w:i/>
+                </w:rPr>
+              </m:ctrlPr>
+            </m:dPr>
+            <m:e>
+              <m:r>
+                <w:rPr>
+                  <w:rFonts w:ascii="Cambria Math" w:eastAsiaTheme="minorEastAsia" w:hAnsi="Cambria Math"/>
+                </w:rPr>
+                <m:t>j,k</m:t>
+              </m:r>
+            </m:e>
+          </m:d>
+          <m:r>
+            <w:rPr>
+              <w:rFonts w:ascii="Cambria Math" w:eastAsiaTheme="minorEastAsia" w:hAnsi="Cambria Math"/>
+            </w:rPr>
+            <m:t>←</m:t>
+          </m:r>
+          <m:d>
+            <m:dPr>
+              <m:ctrlPr>
+                <w:rPr>
+                  <w:rFonts w:ascii="Cambria Math" w:eastAsiaTheme="minorEastAsia" w:hAnsi="Cambria Math"/>
+                  <w:i/>
+                </w:rPr>
+              </m:ctrlPr>
+            </m:dPr>
+            <m:e>
+              <m:r>
+                <w:rPr>
+                  <w:rFonts w:ascii="Cambria Math" w:eastAsiaTheme="minorEastAsia" w:hAnsi="Cambria Math"/>
+                </w:rPr>
+                <m:t>j,k</m:t>
+              </m:r>
+            </m:e>
+          </m:d>
+          <m:r>
+            <w:rPr>
+              <w:rFonts w:ascii="Cambria Math" w:eastAsiaTheme="minorEastAsia" w:hAnsi="Cambria Math"/>
+            </w:rPr>
+            <m:t xml:space="preserve"> :</m:t>
+          </m:r>
+          <m:d>
+            <m:dPr>
+              <m:ctrlPr>
+                <w:rPr>
+                  <w:rFonts w:ascii="Cambria Math" w:eastAsiaTheme="minorEastAsia" w:hAnsi="Cambria Math"/>
+                  <w:i/>
+                </w:rPr>
+              </m:ctrlPr>
+            </m:dPr>
+            <m:e>
+              <m:sSub>
+                <m:sSubPr>
+                  <m:ctrlPr>
+                    <w:rPr>
+                      <w:rFonts w:ascii="Cambria Math" w:eastAsiaTheme="minorEastAsia" w:hAnsi="Cambria Math"/>
+                      <w:i/>
+                    </w:rPr>
+                  </m:ctrlPr>
+                </m:sSubPr>
+                <m:e>
+                  <m:r>
+                    <w:rPr>
+                      <w:rFonts w:ascii="Cambria Math" w:eastAsiaTheme="minorEastAsia" w:hAnsi="Cambria Math"/>
+                    </w:rPr>
+                    <m:t>dist</m:t>
+                  </m:r>
+                </m:e>
+                <m:sub>
+                  <m:r>
+                    <w:rPr>
+                      <w:rFonts w:ascii="Cambria Math" w:eastAsiaTheme="minorEastAsia" w:hAnsi="Cambria Math"/>
+                    </w:rPr>
+                    <m:t>j,k</m:t>
+                  </m:r>
+                </m:sub>
+              </m:sSub>
+              <m:r>
+                <w:rPr>
+                  <w:rFonts w:ascii="Cambria Math" w:eastAsiaTheme="minorEastAsia" w:hAnsi="Cambria Math"/>
+                </w:rPr>
+                <m:t xml:space="preserve">= </m:t>
+              </m:r>
+              <m:func>
+                <m:funcPr>
+                  <m:ctrlPr>
+                    <w:rPr>
+                      <w:rFonts w:ascii="Cambria Math" w:eastAsiaTheme="minorEastAsia" w:hAnsi="Cambria Math"/>
+                      <w:i/>
+                    </w:rPr>
+                  </m:ctrlPr>
+                </m:funcPr>
+                <m:fName>
+                  <m:limLow>
+                    <m:limLowPr>
+                      <m:ctrlPr>
+                        <w:rPr>
+                          <w:rFonts w:ascii="Cambria Math" w:eastAsiaTheme="minorEastAsia" w:hAnsi="Cambria Math"/>
+                          <w:i/>
+                        </w:rPr>
+                      </m:ctrlPr>
+                    </m:limLowPr>
+                    <m:e>
+                      <m:r>
+                        <m:rPr>
+                          <m:sty m:val="p"/>
+                        </m:rPr>
+                        <w:rPr>
+                          <w:rFonts w:ascii="Cambria Math" w:hAnsi="Cambria Math"/>
+                        </w:rPr>
+                        <m:t>min</m:t>
+                      </m:r>
+                    </m:e>
+                    <m:lim>
+                      <m:r>
+                        <w:rPr>
+                          <w:rFonts w:ascii="Cambria Math" w:eastAsiaTheme="minorEastAsia" w:hAnsi="Cambria Math"/>
+                        </w:rPr>
+                        <m:t>j,k</m:t>
+                      </m:r>
+                    </m:lim>
+                  </m:limLow>
+                </m:fName>
+                <m:e>
+                  <m:r>
+                    <w:rPr>
+                      <w:rFonts w:ascii="Cambria Math" w:eastAsiaTheme="minorEastAsia" w:hAnsi="Cambria Math"/>
+                    </w:rPr>
+                    <m:t>d</m:t>
+                  </m:r>
+                  <m:sSub>
+                    <m:sSubPr>
+                      <m:ctrlPr>
+                        <w:rPr>
+                          <w:rFonts w:ascii="Cambria Math" w:eastAsiaTheme="minorEastAsia" w:hAnsi="Cambria Math"/>
+                          <w:i/>
+                        </w:rPr>
+                      </m:ctrlPr>
+                    </m:sSubPr>
+                    <m:e>
+                      <m:r>
+                        <w:rPr>
+                          <w:rFonts w:ascii="Cambria Math" w:eastAsiaTheme="minorEastAsia" w:hAnsi="Cambria Math"/>
+                        </w:rPr>
+                        <m:t>ist</m:t>
+                      </m:r>
+                    </m:e>
+                    <m:sub>
+                      <m:r>
+                        <w:rPr>
+                          <w:rFonts w:ascii="Cambria Math" w:eastAsiaTheme="minorEastAsia" w:hAnsi="Cambria Math"/>
+                        </w:rPr>
+                        <m:t>j,k</m:t>
+                      </m:r>
+                    </m:sub>
+                  </m:sSub>
+                </m:e>
+              </m:func>
+            </m:e>
+          </m:d>
+        </m:oMath>
+      </m:oMathPara>
+    </w:p>
+    <w:p>
+      <w:pPr>
+        <w:spacing w:after="0"/>
+        <w:ind w:left="720"/>
+        <w:rPr>
+          <w:rFonts w:eastAsiaTheme="minorEastAsia"/>
+        </w:rPr>
+      </w:pPr>
+      <m:oMathPara>
+        <m:oMathParaPr>
+          <m:jc m:val="left"/>
+        </m:oMathParaPr>
+        <m:oMath>
+          <m:r>
+            <w:rPr>
+              <w:rFonts w:ascii="Cambria Math" w:eastAsiaTheme="minorEastAsia" w:hAnsi="Cambria Math"/>
+            </w:rPr>
+            <m:t xml:space="preserve">     node_list←append </m:t>
+          </m:r>
+          <m:d>
+            <m:dPr>
+              <m:ctrlPr>
+                <w:rPr>
+                  <w:rFonts w:ascii="Cambria Math" w:eastAsiaTheme="minorEastAsia" w:hAnsi="Cambria Math"/>
+                  <w:i/>
+                </w:rPr>
+              </m:ctrlPr>
+            </m:dPr>
+            <m:e>
+              <m:r>
+                <w:rPr>
+                  <w:rFonts w:ascii="Cambria Math" w:eastAsiaTheme="minorEastAsia" w:hAnsi="Cambria Math"/>
+                </w:rPr>
+                <m:t>j,k,</m:t>
+              </m:r>
+              <m:sSub>
+                <m:sSubPr>
+                  <m:ctrlPr>
+                    <w:rPr>
+                      <w:rFonts w:ascii="Cambria Math" w:eastAsiaTheme="minorEastAsia" w:hAnsi="Cambria Math"/>
+                      <w:i/>
+                    </w:rPr>
+                  </m:ctrlPr>
+                </m:sSubPr>
+                <m:e>
+                  <m:r>
+                    <w:rPr>
+                      <w:rFonts w:ascii="Cambria Math" w:eastAsiaTheme="minorEastAsia" w:hAnsi="Cambria Math"/>
+                    </w:rPr>
+                    <m:t>dist</m:t>
+                  </m:r>
+                </m:e>
+                <m:sub>
+                  <m:r>
+                    <w:rPr>
+                      <w:rFonts w:ascii="Cambria Math" w:eastAsiaTheme="minorEastAsia" w:hAnsi="Cambria Math"/>
+                    </w:rPr>
+                    <m:t>j,k</m:t>
+                  </m:r>
+                </m:sub>
+              </m:sSub>
+              <m:r>
+                <w:rPr>
+                  <w:rFonts w:ascii="Cambria Math" w:eastAsiaTheme="minorEastAsia" w:hAnsi="Cambria Math"/>
+                </w:rPr>
+                <m:t>,nod</m:t>
+              </m:r>
+              <m:sSub>
+                <m:sSubPr>
+                  <m:ctrlPr>
+                    <w:rPr>
+                      <w:rFonts w:ascii="Cambria Math" w:eastAsiaTheme="minorEastAsia" w:hAnsi="Cambria Math"/>
+                      <w:i/>
+                    </w:rPr>
+                  </m:ctrlPr>
+                </m:sSubPr>
+                <m:e>
+                  <m:r>
+                    <w:rPr>
+                      <w:rFonts w:ascii="Cambria Math" w:eastAsiaTheme="minorEastAsia" w:hAnsi="Cambria Math"/>
+                    </w:rPr>
+                    <m:t>e_list</m:t>
+                  </m:r>
+                </m:e>
+                <m:sub>
+                  <m:r>
+                    <w:rPr>
+                      <w:rFonts w:ascii="Cambria Math" w:eastAsiaTheme="minorEastAsia" w:hAnsi="Cambria Math"/>
+                    </w:rPr>
+                    <m:t>j</m:t>
+                  </m:r>
+                </m:sub>
+              </m:sSub>
+              <m:r>
+                <w:rPr>
+                  <w:rFonts w:ascii="Cambria Math" w:eastAsiaTheme="minorEastAsia" w:hAnsi="Cambria Math"/>
+                </w:rPr>
+                <m:t>[3]+nod</m:t>
+              </m:r>
+              <m:sSub>
+                <m:sSubPr>
+                  <m:ctrlPr>
+                    <w:rPr>
+                      <w:rFonts w:ascii="Cambria Math" w:eastAsiaTheme="minorEastAsia" w:hAnsi="Cambria Math"/>
+                      <w:i/>
+                    </w:rPr>
+                  </m:ctrlPr>
+                </m:sSubPr>
+                <m:e>
+                  <m:r>
+                    <w:rPr>
+                      <w:rFonts w:ascii="Cambria Math" w:eastAsiaTheme="minorEastAsia" w:hAnsi="Cambria Math"/>
+                    </w:rPr>
+                    <m:t>e_list</m:t>
+                  </m:r>
+                </m:e>
+                <m:sub>
+                  <m:r>
+                    <w:rPr>
+                      <w:rFonts w:ascii="Cambria Math" w:eastAsiaTheme="minorEastAsia" w:hAnsi="Cambria Math"/>
+                    </w:rPr>
+                    <m:t>k</m:t>
+                  </m:r>
+                </m:sub>
+              </m:sSub>
+              <m:r>
+                <w:rPr>
+                  <w:rFonts w:ascii="Cambria Math" w:eastAsiaTheme="minorEastAsia" w:hAnsi="Cambria Math"/>
+                </w:rPr>
+                <m:t>[3</m:t>
+              </m:r>
+            </m:e>
+          </m:d>
+        </m:oMath>
+      </m:oMathPara>
+    </w:p>
+    <w:p>
+      <w:pPr>
+        <w:spacing w:after="0"/>
+        <w:ind w:left="720"/>
+        <w:rPr>
+          <w:rFonts w:eastAsiaTheme="minorEastAsia"/>
+        </w:rPr>
+      </w:pPr>
+      <m:oMath>
+        <m:r>
+          <w:rPr>
+            <w:rFonts w:ascii="Cambria Math" w:eastAsiaTheme="minorEastAsia" w:hAnsi="Cambria Math"/>
+          </w:rPr>
+          <m:t xml:space="preserve">     new_index←length(node_list)</m:t>
+        </m:r>
+      </m:oMath>
+      <w:r>
+        <w:rPr>
+          <w:rFonts w:eastAsiaTheme="minorEastAsia"/>
+        </w:rPr>
+        <w:t xml:space="preserve">  </w:t>
+      </w:r>
+    </w:p>
+    <w:p>
+      <w:pPr>
+        <w:spacing w:after="0"/>
+        <w:ind w:left="720"/>
+        <w:rPr>
+          <w:rFonts w:eastAsiaTheme="minorEastAsia"/>
+        </w:rPr>
+      </w:pPr>
+      <w:r>
+        <w:rPr>
+          <w:rFonts w:eastAsiaTheme="minorEastAsia"/>
+        </w:rPr>
+        <w:t xml:space="preserve">     </w:t>
+      </w:r>
+      <m:oMath>
+        <m:r>
+          <w:rPr>
+            <w:rFonts w:ascii="Cambria Math" w:eastAsiaTheme="minorEastAsia" w:hAnsi="Cambria Math"/>
+          </w:rPr>
+          <m:t>next_active ←append new_index</m:t>
+        </m:r>
+      </m:oMath>
+    </w:p>
+    <w:p>
+      <w:pPr>
+        <w:spacing w:after="0"/>
+        <w:ind w:left="720"/>
+        <w:rPr>
+          <w:rFonts w:eastAsiaTheme="minorEastAsia"/>
+        </w:rPr>
+      </w:pPr>
+      <w:r>
+        <w:rPr>
+          <w:rFonts w:eastAsiaTheme="minorEastAsia"/>
+        </w:rPr>
+        <w:t xml:space="preserve">     </w:t>
+      </w:r>
+      <m:oMath>
+        <m:r>
+          <w:rPr>
+            <w:rFonts w:ascii="Cambria Math" w:eastAsiaTheme="minorEastAsia" w:hAnsi="Cambria Math"/>
+          </w:rPr>
+          <m:t>active ←remove j, k</m:t>
+        </m:r>
+      </m:oMath>
+    </w:p>
+    <w:p>
+      <w:pPr>
+        <w:spacing w:after="0"/>
+        <w:ind w:left="720"/>
+        <w:rPr>
+          <w:rFonts w:eastAsiaTheme="minorEastAsia"/>
+        </w:rPr>
+      </w:pPr>
+      <w:r>
+        <w:rPr>
+          <w:rFonts w:eastAsiaTheme="minorEastAsia"/>
+        </w:rPr>
+        <w:t xml:space="preserve">     </w:t>
+      </w:r>
+      <m:oMath>
+        <m:sSub>
+          <m:sSubPr>
+            <m:ctrlPr>
+              <w:rPr>
+                <w:rFonts w:ascii="Cambria Math" w:eastAsiaTheme="minorEastAsia" w:hAnsi="Cambria Math"/>
+                <w:i/>
+              </w:rPr>
+            </m:ctrlPr>
+          </m:sSubPr>
+          <m:e>
             <m:r>
               <w:rPr>
                 <w:rFonts w:ascii="Cambria Math" w:eastAsiaTheme="minorEastAsia" w:hAnsi="Cambria Math"/>
               </w:rPr>
-              <m:t>,j</m:t>
+              <m:t>dist</m:t>
             </m:r>
+          </m:e>
+          <m:sub>
             <m:r>
               <w:rPr>
                 <w:rFonts w:ascii="Cambria Math" w:eastAsiaTheme="minorEastAsia" w:hAnsi="Cambria Math"/>
               </w:rPr>
-              <m:t>∈</m:t>
+              <m:t>j,all</m:t>
             </m:r>
+          </m:sub>
+        </m:sSub>
+        <m:r>
+          <w:rPr>
+            <w:rFonts w:ascii="Cambria Math" w:eastAsiaTheme="minorEastAsia" w:hAnsi="Cambria Math"/>
+          </w:rPr>
+          <m:t xml:space="preserve">, </m:t>
+        </m:r>
+        <m:sSub>
+          <m:sSubPr>
+            <m:ctrlPr>
+              <w:rPr>
+                <w:rFonts w:ascii="Cambria Math" w:eastAsiaTheme="minorEastAsia" w:hAnsi="Cambria Math"/>
+                <w:i/>
+              </w:rPr>
+            </m:ctrlPr>
+          </m:sSubPr>
+          <m:e>
             <m:r>
               <w:rPr>
                 <w:rFonts w:ascii="Cambria Math" w:eastAsiaTheme="minorEastAsia" w:hAnsi="Cambria Math"/>
               </w:rPr>
-              <m:t>(</m:t>
+              <m:t>dist</m:t>
             </m:r>
+          </m:e>
+          <m:sub>
             <m:r>
               <w:rPr>
                 <w:rFonts w:ascii="Cambria Math" w:eastAsiaTheme="minorEastAsia" w:hAnsi="Cambria Math"/>
               </w:rPr>
-              <m:t>active</m:t>
+              <m:t>all,j</m:t>
             </m:r>
+          </m:sub>
+        </m:sSub>
+        <m:sSub>
+          <m:sSubPr>
+            <m:ctrlPr>
+              <w:rPr>
+                <w:rFonts w:ascii="Cambria Math" w:eastAsiaTheme="minorEastAsia" w:hAnsi="Cambria Math"/>
+                <w:i/>
+              </w:rPr>
+            </m:ctrlPr>
+          </m:sSubPr>
+          <m:e>
             <m:r>
               <w:rPr>
                 <w:rFonts w:ascii="Cambria Math" w:eastAsiaTheme="minorEastAsia" w:hAnsi="Cambria Math"/>
               </w:rPr>
-              <m:t xml:space="preserve"> or next_active)</m:t>
+              <m:t>, dist</m:t>
             </m:r>
+          </m:e>
+          <m:sub>
             <m:r>
               <w:rPr>
                 <w:rFonts w:ascii="Cambria Math" w:eastAsiaTheme="minorEastAsia" w:hAnsi="Cambria Math"/>
               </w:rPr>
-              <m:t xml:space="preserve"> </m:t>
+              <m:t>k,all</m:t>
+            </m:r>
+          </m:sub>
+        </m:sSub>
+        <m:r>
+          <w:rPr>
+            <w:rFonts w:ascii="Cambria Math" w:eastAsiaTheme="minorEastAsia" w:hAnsi="Cambria Math"/>
+          </w:rPr>
+          <m:t xml:space="preserve">, </m:t>
+        </m:r>
+        <m:sSub>
+          <m:sSubPr>
+            <m:ctrlPr>
+              <w:rPr>
+                <w:rFonts w:ascii="Cambria Math" w:eastAsiaTheme="minorEastAsia" w:hAnsi="Cambria Math"/>
+                <w:i/>
+              </w:rPr>
+            </m:ctrlPr>
+          </m:sSubPr>
+          <m:e>
+            <m:r>
+              <w:rPr>
+                <w:rFonts w:ascii="Cambria Math" w:eastAsiaTheme="minorEastAsia" w:hAnsi="Cambria Math"/>
+              </w:rPr>
+              <m:t>dist</m:t>
+            </m:r>
+          </m:e>
+          <m:sub>
+            <m:r>
+              <w:rPr>
+                <w:rFonts w:ascii="Cambria Math" w:eastAsiaTheme="minorEastAsia" w:hAnsi="Cambria Math"/>
+              </w:rPr>
+              <m:t>all,k</m:t>
+            </m:r>
+          </m:sub>
+        </m:sSub>
+        <m:r>
+          <w:rPr>
+            <w:rFonts w:ascii="Cambria Math" w:eastAsiaTheme="minorEastAsia" w:hAnsi="Cambria Math"/>
+          </w:rPr>
+          <m:t>←∞</m:t>
+        </m:r>
+      </m:oMath>
+    </w:p>
+    <w:p>
+      <w:pPr>
+        <w:spacing w:after="0"/>
+        <w:ind w:left="720"/>
+        <w:rPr>
+          <w:rFonts w:eastAsiaTheme="minorEastAsia"/>
+        </w:rPr>
+      </w:pPr>
+      <m:oMath>
+        <m:r>
+          <w:rPr>
+            <w:rFonts w:ascii="Cambria Math" w:eastAsiaTheme="minorEastAsia" w:hAnsi="Cambria Math"/>
+          </w:rPr>
+          <m:t xml:space="preserve">     x←append(Centroid(j,k)</m:t>
+        </m:r>
+      </m:oMath>
+      <w:r>
+        <w:rPr>
+          <w:rFonts w:eastAsiaTheme="minorEastAsia"/>
+        </w:rPr>
+        <w:t>)</w:t>
+      </w:r>
+    </w:p>
+    <w:p>
+      <w:pPr>
+        <w:spacing w:after="0"/>
+        <w:ind w:left="720"/>
+        <w:rPr>
+          <w:rFonts w:eastAsiaTheme="minorEastAsia"/>
+        </w:rPr>
+      </w:pPr>
+      <w:r>
+        <w:rPr>
+          <w:rFonts w:eastAsiaTheme="minorEastAsia"/>
+        </w:rPr>
+        <w:t xml:space="preserve">     </w:t>
+      </w:r>
+      <m:oMath>
+        <m:sSub>
+          <m:sSubPr>
+            <m:ctrlPr>
+              <w:rPr>
+                <w:rFonts w:ascii="Cambria Math" w:eastAsiaTheme="minorEastAsia" w:hAnsi="Cambria Math"/>
+                <w:i/>
+              </w:rPr>
+            </m:ctrlPr>
+          </m:sSubPr>
+          <m:e>
+            <m:r>
+              <w:rPr>
+                <w:rFonts w:ascii="Cambria Math" w:eastAsiaTheme="minorEastAsia" w:hAnsi="Cambria Math"/>
+              </w:rPr>
+              <m:t>dist</m:t>
+            </m:r>
+          </m:e>
+          <m:sub>
+            <m:r>
+              <w:rPr>
+                <w:rFonts w:ascii="Cambria Math" w:eastAsiaTheme="minorEastAsia" w:hAnsi="Cambria Math"/>
+              </w:rPr>
+              <m:t>new_index,j</m:t>
+            </m:r>
+          </m:sub>
+        </m:sSub>
+        <m:r>
+          <w:rPr>
+            <w:rFonts w:ascii="Cambria Math" w:eastAsiaTheme="minorEastAsia" w:hAnsi="Cambria Math"/>
+          </w:rPr>
+          <m:t xml:space="preserve">, </m:t>
+        </m:r>
+        <m:sSub>
+          <m:sSubPr>
+            <m:ctrlPr>
+              <w:rPr>
+                <w:rFonts w:ascii="Cambria Math" w:eastAsiaTheme="minorEastAsia" w:hAnsi="Cambria Math"/>
+                <w:i/>
+              </w:rPr>
+            </m:ctrlPr>
+          </m:sSubPr>
+          <m:e>
+            <m:r>
+              <w:rPr>
+                <w:rFonts w:ascii="Cambria Math" w:eastAsiaTheme="minorEastAsia" w:hAnsi="Cambria Math"/>
+              </w:rPr>
+              <m:t>dist</m:t>
+            </m:r>
+          </m:e>
+          <m:sub>
+            <m:r>
+              <w:rPr>
+                <w:rFonts w:ascii="Cambria Math" w:eastAsiaTheme="minorEastAsia" w:hAnsi="Cambria Math"/>
+              </w:rPr>
+              <m:t>j,new_index</m:t>
+            </m:r>
+          </m:sub>
+        </m:sSub>
+        <m:r>
+          <w:rPr>
+            <w:rFonts w:ascii="Cambria Math" w:eastAsiaTheme="minorEastAsia" w:hAnsi="Cambria Math"/>
+          </w:rPr>
+          <m:t xml:space="preserve"> ←Distance(j,new_index)</m:t>
+        </m:r>
+      </m:oMath>
+    </w:p>
+    <w:p>
+      <w:pPr>
+        <w:spacing w:after="0"/>
+        <w:rPr>
+          <w:rFonts w:eastAsiaTheme="minorEastAsia"/>
+        </w:rPr>
+      </w:pPr>
+      <w:r>
+        <w:rPr>
+          <w:rFonts w:eastAsiaTheme="minorEastAsia"/>
+        </w:rPr>
+        <w:tab/>
+        <w:t xml:space="preserve">     </w:t>
+      </w:r>
+      <m:oMath>
+        <m:sSub>
+          <m:sSubPr>
+            <m:ctrlPr>
+              <w:rPr>
+                <w:rFonts w:ascii="Cambria Math" w:eastAsiaTheme="minorEastAsia" w:hAnsi="Cambria Math"/>
+                <w:i/>
+              </w:rPr>
+            </m:ctrlPr>
+          </m:sSubPr>
+          <m:e>
+            <m:r>
+              <w:rPr>
+                <w:rFonts w:ascii="Cambria Math" w:eastAsiaTheme="minorEastAsia" w:hAnsi="Cambria Math"/>
+              </w:rPr>
+              <m:t>dist</m:t>
+            </m:r>
+          </m:e>
+          <m:sub>
+            <m:r>
+              <w:rPr>
+                <w:rFonts w:ascii="Cambria Math" w:eastAsiaTheme="minorEastAsia" w:hAnsi="Cambria Math"/>
+              </w:rPr>
+              <m:t>j,k</m:t>
+            </m:r>
+          </m:sub>
+        </m:sSub>
+        <m:r>
+          <w:rPr>
+            <w:rFonts w:ascii="Cambria Math" w:eastAsiaTheme="minorEastAsia" w:hAnsi="Cambria Math"/>
+          </w:rPr>
+          <m:t xml:space="preserve">←∞ unless </m:t>
+        </m:r>
+        <m:d>
+          <m:dPr>
+            <m:ctrlPr>
+              <w:rPr>
+                <w:rFonts w:ascii="Cambria Math" w:eastAsiaTheme="minorEastAsia" w:hAnsi="Cambria Math"/>
+                <w:i/>
+              </w:rPr>
+            </m:ctrlPr>
+          </m:dPr>
+          <m:e>
+            <m:r>
+              <w:rPr>
+                <w:rFonts w:ascii="Cambria Math" w:eastAsiaTheme="minorEastAsia" w:hAnsi="Cambria Math"/>
+              </w:rPr>
+              <m:t xml:space="preserve">i,j∈(active or next_active) </m:t>
             </m:r>
           </m:e>
         </m:d>
@@ -5647,19 +4978,7 @@
             <w:rPr>
               <w:rFonts w:ascii="Cambria Math" w:eastAsiaTheme="minorEastAsia" w:hAnsi="Cambria Math"/>
             </w:rPr>
-            <m:t xml:space="preserve">         </m:t>
-          </m:r>
-          <m:r>
-            <w:rPr>
-              <w:rFonts w:ascii="Cambria Math" w:eastAsiaTheme="minorEastAsia" w:hAnsi="Cambria Math"/>
-            </w:rPr>
-            <m:t xml:space="preserve"> </m:t>
-          </m:r>
-          <m:r>
-            <w:rPr>
-              <w:rFonts w:ascii="Cambria Math" w:eastAsiaTheme="minorEastAsia" w:hAnsi="Cambria Math"/>
-            </w:rPr>
-            <m:t>next_active ← None</m:t>
+            <m:t xml:space="preserve">          next_active ← None</m:t>
           </m:r>
         </m:oMath>
       </m:oMathPara>
@@ -5681,13 +5000,7 @@
             <w:rPr>
               <w:rFonts w:ascii="Cambria Math" w:eastAsiaTheme="minorEastAsia" w:hAnsi="Cambria Math"/>
             </w:rPr>
-            <m:t xml:space="preserve"> return node_list</m:t>
-          </m:r>
-          <m:r>
-            <w:rPr>
-              <w:rFonts w:ascii="Cambria Math" w:eastAsiaTheme="minorEastAsia" w:hAnsi="Cambria Math"/>
-            </w:rPr>
-            <m:t xml:space="preserve"> </m:t>
+            <m:t xml:space="preserve"> return node_list </m:t>
           </m:r>
         </m:oMath>
       </m:oMathPara>
@@ -6547,37 +5860,7 @@
         <w:rPr>
           <w:b/>
         </w:rPr>
-        <w:t xml:space="preserve">Balanced </w:t>
-      </w:r>
-      <w:r>
-        <w:rPr>
-          <w:b/>
-        </w:rPr>
-        <w:t>versu</w:t>
-      </w:r>
-      <w:r>
-        <w:rPr>
-          <w:b/>
-        </w:rPr>
-        <w:t xml:space="preserve">s </w:t>
-      </w:r>
-      <w:r>
-        <w:rPr>
-          <w:b/>
-        </w:rPr>
-        <w:t>U</w:t>
-      </w:r>
-      <w:r>
-        <w:rPr>
-          <w:b/>
-        </w:rPr>
-        <w:t>nbalanced</w:t>
-      </w:r>
-      <w:r>
-        <w:rPr>
-          <w:b/>
-        </w:rPr>
-        <w:t xml:space="preserve"> Clustering:</w:t>
+        <w:t>Balanced versus Unbalanced Clustering:</w:t>
       </w:r>
     </w:p>
     <w:p>
@@ -6594,9 +5877,9 @@
           <w:noProof/>
         </w:rPr>
         <w:drawing>
-          <wp:inline distT="0" distB="0" distL="0" distR="0" wp14:anchorId="706F3C72" wp14:editId="5632FC10">
-            <wp:extent cx="5943600" cy="6567805"/>
-            <wp:effectExtent l="0" t="0" r="0" b="4445"/>
+          <wp:inline distT="0" distB="0" distL="0" distR="0" wp14:anchorId="706F3C72" wp14:editId="466A3869">
+            <wp:extent cx="5849932" cy="6464300"/>
+            <wp:effectExtent l="0" t="0" r="0" b="0"/>
             <wp:docPr id="14" name="Picture 14"/>
             <wp:cNvGraphicFramePr>
               <a:graphicFrameLocks xmlns:a="http://schemas.openxmlformats.org/drawingml/2006/main" noChangeAspect="1"/>
@@ -6617,7 +5900,7 @@
                   <pic:spPr>
                     <a:xfrm>
                       <a:off x="0" y="0"/>
-                      <a:ext cx="5943600" cy="6567805"/>
+                      <a:ext cx="5852229" cy="6466838"/>
                     </a:xfrm>
                     <a:prstGeom prst="rect">
                       <a:avLst/>
@@ -6633,6 +5916,20 @@
     <w:p>
       <w:pPr>
         <w:spacing w:after="0"/>
+        <w:rPr>
+          <w:b/>
+        </w:rPr>
+      </w:pPr>
+      <w:r>
+        <w:rPr>
+          <w:b/>
+        </w:rPr>
+        <w:t>Figure 3: Balanced Hierarchical Clustering</w:t>
+      </w:r>
+    </w:p>
+    <w:p>
+      <w:pPr>
+        <w:spacing w:after="0"/>
       </w:pPr>
     </w:p>
     <w:p>
@@ -6667,10 +5964,7 @@
         <w:ind w:firstLine="720"/>
       </w:pPr>
       <w:r>
-        <w:t xml:space="preserve">In Figure 4, the average distance of each item in a cluster to the cluster centroid was plotted as a function of the number of clusters for the balanced and unbalanced hierarchical clustering algorithm. </w:t>
-      </w:r>
-      <w:r>
-        <w:t>For any number of clusters, this average distance was lower for the unbalanced than balanced algorithm, and the intra-cluster distance level</w:t>
+        <w:t>In Figure 4, the average distance of each item in a cluster to the cluster centroid was plotted as a function of the number of clusters for the balanced and unbalanced hierarchical clustering algorithm. For any number of clusters, this average distance was lower for the unbalanced than balanced algorithm, and the intra-cluster distance level</w:t>
       </w:r>
       <w:r>
         <w:t>ed</w:t>
@@ -9018,12 +8312,32 @@
     <w:p>
       <w:pPr>
         <w:spacing w:after="0"/>
-      </w:pPr>
-    </w:p>
-    <w:p>
-      <w:pPr>
-        <w:spacing w:after="0"/>
-      </w:pPr>
+        <w:rPr>
+          <w:b/>
+        </w:rPr>
+      </w:pPr>
+      <w:r>
+        <w:rPr>
+          <w:b/>
+        </w:rPr>
+        <w:lastRenderedPageBreak/>
+        <w:t>Kaggle Dataset:</w:t>
+      </w:r>
+    </w:p>
+    <w:p>
+      <w:r>
+        <w:tab/>
+        <w:t xml:space="preserve">Lastly, this algorithm was also used to process the Kaggle Craft Beers Dataset. This dataset was vastly simpler; it had two numerical features (international bitterness units and alcohol by volume) as well as one discrete field (style) that was parsed into </w:t>
+      </w:r>
+      <w:r>
+        <w:t xml:space="preserve">91 binary features via k-hot encoding. The resulting hierarchical clustering was included in Appendix III. This dataset provided validation of the implemented techniques, but this work focused on the other dataset as it was a much </w:t>
+      </w:r>
+      <w:r>
+        <w:t>richer and more challenging</w:t>
+      </w:r>
+      <w:r>
+        <w:t xml:space="preserve"> task.</w:t>
+      </w:r>
     </w:p>
     <w:p>
       <w:pPr>
@@ -11982,17 +11296,6 @@
         <w:rPr>
           <w:b/>
         </w:rPr>
-      </w:pPr>
-      <w:r>
-        <w:rPr>
-          <w:b/>
-        </w:rPr>
-        <w:br w:type="page"/>
-      </w:r>
-    </w:p>
-    <w:p>
-      <w:pPr>
-        <w:pStyle w:val="Heading1"/>
         <w:sectPr>
           <w:type w:val="continuous"/>
           <w:pgSz w:w="12240" w:h="15840"/>
@@ -12003,8 +11306,105 @@
       </w:pPr>
     </w:p>
     <w:p>
+      <w:pPr>
+        <w:rPr>
+          <w:b/>
+        </w:rPr>
+      </w:pPr>
+      <w:r>
+        <w:rPr>
+          <w:b/>
+        </w:rPr>
+        <w:t>Figure A1: Considered Feature Weightings</w:t>
+      </w:r>
+      <w:r>
+        <w:rPr>
+          <w:b/>
+        </w:rPr>
+        <w:br w:type="page"/>
+      </w:r>
+    </w:p>
+    <w:p>
+      <w:pPr>
+        <w:pStyle w:val="Heading2"/>
+      </w:pPr>
+      <w:r>
+        <w:lastRenderedPageBreak/>
+        <w:t xml:space="preserve">Appendix </w:t>
+      </w:r>
       <w:bookmarkStart w:id="0" w:name="_GoBack"/>
       <w:bookmarkEnd w:id="0"/>
+      <w:r>
+        <w:t>III: Kaggle Dataset</w:t>
+      </w:r>
+    </w:p>
+    <w:p>
+      <w:r>
+        <w:rPr>
+          <w:noProof/>
+        </w:rPr>
+        <w:drawing>
+          <wp:inline distT="0" distB="0" distL="0" distR="0" wp14:anchorId="72C9CB14" wp14:editId="7CD4EC92">
+            <wp:extent cx="5399709" cy="7376718"/>
+            <wp:effectExtent l="0" t="0" r="0" b="0"/>
+            <wp:docPr id="4" name="Picture 4"/>
+            <wp:cNvGraphicFramePr>
+              <a:graphicFrameLocks xmlns:a="http://schemas.openxmlformats.org/drawingml/2006/main" noChangeAspect="1"/>
+            </wp:cNvGraphicFramePr>
+            <a:graphic xmlns:a="http://schemas.openxmlformats.org/drawingml/2006/main">
+              <a:graphicData uri="http://schemas.openxmlformats.org/drawingml/2006/picture">
+                <pic:pic xmlns:pic="http://schemas.openxmlformats.org/drawingml/2006/picture">
+                  <pic:nvPicPr>
+                    <pic:cNvPr id="0" name="Picture 1"/>
+                    <pic:cNvPicPr>
+                      <a:picLocks noChangeAspect="1" noChangeArrowheads="1"/>
+                    </pic:cNvPicPr>
+                  </pic:nvPicPr>
+                  <pic:blipFill>
+                    <a:blip r:embed="rId24" cstate="print">
+                      <a:extLst>
+                        <a:ext uri="{28A0092B-C50C-407E-A947-70E740481C1C}">
+                          <a14:useLocalDpi xmlns:a14="http://schemas.microsoft.com/office/drawing/2010/main" val="0"/>
+                        </a:ext>
+                      </a:extLst>
+                    </a:blip>
+                    <a:srcRect/>
+                    <a:stretch>
+                      <a:fillRect/>
+                    </a:stretch>
+                  </pic:blipFill>
+                  <pic:spPr bwMode="auto">
+                    <a:xfrm>
+                      <a:off x="0" y="0"/>
+                      <a:ext cx="5404283" cy="7382966"/>
+                    </a:xfrm>
+                    <a:prstGeom prst="rect">
+                      <a:avLst/>
+                    </a:prstGeom>
+                    <a:noFill/>
+                    <a:ln>
+                      <a:noFill/>
+                    </a:ln>
+                  </pic:spPr>
+                </pic:pic>
+              </a:graphicData>
+            </a:graphic>
+          </wp:inline>
+        </w:drawing>
+      </w:r>
+    </w:p>
+    <w:p>
+      <w:pPr>
+        <w:rPr>
+          <w:b/>
+        </w:rPr>
+      </w:pPr>
+      <w:r>
+        <w:rPr>
+          <w:b/>
+        </w:rPr>
+        <w:t>Figure A2: Hierarchical Clustering for Kaggle Craft Beers Dataset</w:t>
+      </w:r>
     </w:p>
     <w:sectPr>
       <w:type w:val="continuous"/>
@@ -12213,36 +11613,27 @@
         <w:rPr>
           <w:lang w:val="es-419"/>
         </w:rPr>
-        <w:t xml:space="preserve"> </w:t>
-      </w:r>
+        <w:t xml:space="preserve"> Huerta-Cepas, J., </w:t>
+      </w:r>
+      <w:proofErr w:type="spellStart"/>
       <w:r>
         <w:rPr>
           <w:lang w:val="es-419"/>
         </w:rPr>
-        <w:t xml:space="preserve">Huerta-Cepas, J., </w:t>
-      </w:r>
-      <w:proofErr w:type="spellStart"/>
+        <w:t>Dopazo</w:t>
+      </w:r>
+      <w:proofErr w:type="spellEnd"/>
       <w:r>
         <w:rPr>
           <w:lang w:val="es-419"/>
         </w:rPr>
-        <w:t>Dopazo</w:t>
-      </w:r>
-      <w:proofErr w:type="spellEnd"/>
-      <w:r>
-        <w:rPr>
-          <w:lang w:val="es-419"/>
-        </w:rPr>
         <w:t xml:space="preserve">, J., &amp; Gabaldón, T. (2010). </w:t>
       </w:r>
       <w:r>
         <w:t xml:space="preserve">ETE: a python Environment for Tree Exploration. </w:t>
       </w:r>
       <w:r>
-        <w:t>BMC bioinformatics, 11(1), 24.</w:t>
-      </w:r>
-      <w:r>
-        <w:t xml:space="preserve"> Available at: </w:t>
+        <w:t xml:space="preserve">BMC bioinformatics, 11(1), 24. Available at: </w:t>
       </w:r>
       <w:r>
         <w:t>https://bmcbioinformatics.biomedcentral.com/articles/10.1186/1471-2105-</w:t>
@@ -13416,7 +12807,7 @@
 </file>
 
 <file path=customXml/itemProps1.xml><?xml version="1.0" encoding="utf-8"?>
-<ds:datastoreItem xmlns:ds="http://schemas.openxmlformats.org/officeDocument/2006/customXml" ds:itemID="{E7BD6E74-A3FE-4016-9294-8DED21AF739A}">
+<ds:datastoreItem xmlns:ds="http://schemas.openxmlformats.org/officeDocument/2006/customXml" ds:itemID="{52BBA394-91C7-4661-8628-A0BB24D6B5F3}">
   <ds:schemaRefs>
     <ds:schemaRef ds:uri="http://schemas.openxmlformats.org/officeDocument/2006/bibliography"/>
   </ds:schemaRefs>
